--- a/实验报告.docx
+++ b/实验报告.docx
@@ -81,6 +81,120 @@
     <w:p>
       <w:pPr>
         <w:pStyle w:val="a3"/>
+        <w:ind w:left="634" w:right="630"/>
+      </w:pPr>
+      <w:r>
+        <w:rPr>
+          <w:rFonts w:hint="eastAsia"/>
+        </w:rPr>
+        <w:t>党代会报告分析</w:t>
+      </w:r>
+      <w:r>
+        <w:rPr>
+          <w:rFonts w:hint="eastAsia"/>
+        </w:rPr>
+        <w:t>。</w:t>
+      </w:r>
+    </w:p>
+    <w:p>
+      <w:pPr>
+        <w:pStyle w:val="a3"/>
+        <w:ind w:left="634" w:right="630"/>
+      </w:pPr>
+      <w:r>
+        <w:t>1</w:t>
+      </w:r>
+      <w:r>
+        <w:rPr>
+          <w:rFonts w:hint="eastAsia"/>
+        </w:rPr>
+        <w:t>、</w:t>
+      </w:r>
+      <w:r>
+        <w:rPr>
+          <w:rFonts w:hint="eastAsia"/>
+        </w:rPr>
+        <w:t>收集</w:t>
+      </w:r>
+      <w:r>
+        <w:rPr>
+          <w:rFonts w:hint="eastAsia"/>
+        </w:rPr>
+        <w:t>二十大，十九大和十八大的报告，分别统计</w:t>
+      </w:r>
+      <w:r>
+        <w:rPr>
+          <w:rFonts w:hint="eastAsia"/>
+        </w:rPr>
+        <w:t>三份报告中的</w:t>
+      </w:r>
+      <w:r>
+        <w:rPr>
+          <w:rFonts w:hint="eastAsia"/>
+        </w:rPr>
+        <w:t>所</w:t>
+      </w:r>
+      <w:r>
+        <w:rPr>
+          <w:rFonts w:hint="eastAsia"/>
+        </w:rPr>
+        <w:t>使用词语的</w:t>
+      </w:r>
+      <w:r>
+        <w:rPr>
+          <w:rFonts w:hint="eastAsia"/>
+        </w:rPr>
+        <w:t>出现的次数除以所有词语出现的总数，得到词语的词频，再将三份报告合并为一份文档进行词频统计。</w:t>
+      </w:r>
+    </w:p>
+    <w:p>
+      <w:pPr>
+        <w:pStyle w:val="a3"/>
+        <w:ind w:left="634" w:right="630"/>
+        <w:rPr>
+          <w:rFonts w:hint="eastAsia"/>
+        </w:rPr>
+      </w:pPr>
+      <w:r>
+        <w:t>2</w:t>
+      </w:r>
+      <w:r>
+        <w:rPr>
+          <w:rFonts w:hint="eastAsia"/>
+        </w:rPr>
+        <w:t>、</w:t>
+      </w:r>
+      <w:r>
+        <w:rPr>
+          <w:rFonts w:hint="eastAsia"/>
+        </w:rPr>
+        <w:t>将每个词语当作一个项，每句话当作一条</w:t>
+      </w:r>
+      <w:r>
+        <w:rPr>
+          <w:rFonts w:hint="eastAsia"/>
+        </w:rPr>
+        <w:t>交易记录，求出每份报告中</w:t>
+      </w:r>
+      <w:r>
+        <w:rPr>
+          <w:rFonts w:hint="eastAsia"/>
+        </w:rPr>
+        <w:t>提升度最高的2</w:t>
+      </w:r>
+      <w:r>
+        <w:t>0</w:t>
+      </w:r>
+      <w:r>
+        <w:rPr>
+          <w:rFonts w:hint="eastAsia"/>
+        </w:rPr>
+        <w:t>条关联规则。</w:t>
+      </w:r>
+    </w:p>
+    <w:p>
+      <w:pPr>
+        <w:pStyle w:val="a3"/>
         <w:numPr>
           <w:ilvl w:val="0"/>
           <w:numId w:val="1"/>
@@ -99,7 +213,7 @@
         <w:pStyle w:val="a3"/>
         <w:numPr>
           <w:ilvl w:val="0"/>
-          <w:numId w:val="1"/>
+          <w:numId w:val="2"/>
         </w:numPr>
         <w:ind w:right="630" w:firstLineChars="0"/>
       </w:pPr>
@@ -107,7 +221,546 @@
         <w:rPr>
           <w:rFonts w:hint="eastAsia"/>
         </w:rPr>
-        <w:t>实验结果</w:t>
+        <w:t>词频统计</w:t>
+      </w:r>
+    </w:p>
+    <w:p>
+      <w:pPr>
+        <w:pStyle w:val="a3"/>
+        <w:ind w:left="1054" w:right="630"/>
+      </w:pPr>
+      <w:r>
+        <w:rPr>
+          <w:rFonts w:hint="eastAsia"/>
+        </w:rPr>
+        <w:t>1</w:t>
+      </w:r>
+      <w:r>
+        <w:t>.</w:t>
+      </w:r>
+      <w:r>
+        <w:rPr>
+          <w:rFonts w:hint="eastAsia"/>
+        </w:rPr>
+        <w:t>在main</w:t>
+      </w:r>
+      <w:r>
+        <w:t>.py</w:t>
+      </w:r>
+      <w:r>
+        <w:rPr>
+          <w:rFonts w:hint="eastAsia"/>
+        </w:rPr>
+        <w:t>中，</w:t>
+      </w:r>
+      <w:r>
+        <w:rPr>
+          <w:rFonts w:hint="eastAsia"/>
+        </w:rPr>
+        <w:t>导入</w:t>
+      </w:r>
+      <w:proofErr w:type="spellStart"/>
+      <w:r>
+        <w:t>pdfplumber</w:t>
+      </w:r>
+      <w:proofErr w:type="spellEnd"/>
+      <w:r>
+        <w:rPr>
+          <w:rFonts w:hint="eastAsia"/>
+        </w:rPr>
+        <w:t>包，读取pdf形式的报告，</w:t>
+      </w:r>
+      <w:r>
+        <w:rPr>
+          <w:rFonts w:hint="eastAsia"/>
+        </w:rPr>
+        <w:t>将报告中的内容保存到一个字符串中。</w:t>
+      </w:r>
+    </w:p>
+    <w:p>
+      <w:pPr>
+        <w:pStyle w:val="a3"/>
+        <w:ind w:left="1054" w:right="630"/>
+      </w:pPr>
+      <w:r>
+        <w:rPr>
+          <w:rFonts w:hint="eastAsia"/>
+        </w:rPr>
+        <w:t>2</w:t>
+      </w:r>
+      <w:r>
+        <w:t>.</w:t>
+      </w:r>
+      <w:r>
+        <w:rPr>
+          <w:rFonts w:hint="eastAsia"/>
+        </w:rPr>
+        <w:t>导入</w:t>
+      </w:r>
+      <w:proofErr w:type="spellStart"/>
+      <w:r>
+        <w:rPr>
+          <w:rFonts w:hint="eastAsia"/>
+        </w:rPr>
+        <w:t>jieba</w:t>
+      </w:r>
+      <w:proofErr w:type="spellEnd"/>
+      <w:r>
+        <w:rPr>
+          <w:rFonts w:hint="eastAsia"/>
+        </w:rPr>
+        <w:t>包将得到的字符串进行分词</w:t>
+      </w:r>
+      <w:r>
+        <w:rPr>
+          <w:rFonts w:hint="eastAsia"/>
+        </w:rPr>
+        <w:t>，将分词结果保存到一个列表中</w:t>
+      </w:r>
+    </w:p>
+    <w:p>
+      <w:pPr>
+        <w:pStyle w:val="a3"/>
+        <w:ind w:left="1054" w:right="630"/>
+      </w:pPr>
+      <w:r>
+        <w:rPr>
+          <w:rFonts w:hint="eastAsia"/>
+        </w:rPr>
+        <w:t>3</w:t>
+      </w:r>
+      <w:r>
+        <w:t>.</w:t>
+      </w:r>
+      <w:r>
+        <w:rPr>
+          <w:rFonts w:hint="eastAsia"/>
+        </w:rPr>
+        <w:t>实现使用</w:t>
+      </w:r>
+      <w:r>
+        <w:t>.txt</w:t>
+      </w:r>
+      <w:r>
+        <w:rPr>
+          <w:rFonts w:hint="eastAsia"/>
+        </w:rPr>
+        <w:t>文档保存停用词，即诸如“的”，“你”，“假如”和标点符号不需要统计的词和符号保存在stop</w:t>
+      </w:r>
+      <w:r>
+        <w:t>.txt</w:t>
+      </w:r>
+      <w:r>
+        <w:rPr>
+          <w:rFonts w:hint="eastAsia"/>
+        </w:rPr>
+        <w:t>文档中，将该文档中</w:t>
+      </w:r>
+      <w:r>
+        <w:rPr>
+          <w:rFonts w:hint="eastAsia"/>
+        </w:rPr>
+        <w:t>内容读取成一个列表</w:t>
+      </w:r>
+    </w:p>
+    <w:p>
+      <w:pPr>
+        <w:pStyle w:val="a3"/>
+        <w:ind w:left="1054" w:right="630"/>
+      </w:pPr>
+      <w:r>
+        <w:rPr>
+          <w:rFonts w:hint="eastAsia"/>
+        </w:rPr>
+        <w:t>4</w:t>
+      </w:r>
+      <w:r>
+        <w:t>.</w:t>
+      </w:r>
+      <w:r>
+        <w:rPr>
+          <w:rFonts w:hint="eastAsia"/>
+        </w:rPr>
+        <w:t>遍历分词得到的列表，如果单词出现在停用词列表中或者长度为1则不进行统计，否则添加到词语词典中，并且将其出现次数加1</w:t>
+      </w:r>
+    </w:p>
+    <w:p>
+      <w:pPr>
+        <w:pStyle w:val="a3"/>
+        <w:ind w:left="1054" w:right="630"/>
+        <w:rPr>
+          <w:rFonts w:hint="eastAsia"/>
+        </w:rPr>
+      </w:pPr>
+      <w:r>
+        <w:rPr>
+          <w:rFonts w:hint="eastAsia"/>
+        </w:rPr>
+        <w:t>5</w:t>
+      </w:r>
+      <w:r>
+        <w:t>.</w:t>
+      </w:r>
+      <w:r>
+        <w:rPr>
+          <w:rFonts w:hint="eastAsia"/>
+        </w:rPr>
+        <w:t>根据词语</w:t>
+      </w:r>
+      <w:r>
+        <w:rPr>
+          <w:rFonts w:hint="eastAsia"/>
+        </w:rPr>
+        <w:t>出现</w:t>
+      </w:r>
+      <w:r>
+        <w:rPr>
+          <w:rFonts w:hint="eastAsia"/>
+        </w:rPr>
+        <w:t>次数进行排序</w:t>
+      </w:r>
+      <w:r>
+        <w:rPr>
+          <w:rFonts w:hint="eastAsia"/>
+        </w:rPr>
+        <w:t>，将排序后的结果前</w:t>
+      </w:r>
+      <w:r>
+        <w:t>10</w:t>
+      </w:r>
+      <w:r>
+        <w:rPr>
+          <w:rFonts w:hint="eastAsia"/>
+        </w:rPr>
+        <w:t>个词语</w:t>
+      </w:r>
+      <w:r>
+        <w:rPr>
+          <w:rFonts w:hint="eastAsia"/>
+        </w:rPr>
+        <w:t>打印，并将对应的出现次数除以总词语出现次数，打印。</w:t>
+      </w:r>
+      <w:r>
+        <w:rPr>
+          <w:rFonts w:hint="eastAsia"/>
+        </w:rPr>
+        <w:t>使用</w:t>
+      </w:r>
+      <w:proofErr w:type="spellStart"/>
+      <w:r>
+        <w:rPr>
+          <w:rFonts w:hint="eastAsia"/>
+        </w:rPr>
+        <w:t>xlwt</w:t>
+      </w:r>
+      <w:proofErr w:type="spellEnd"/>
+      <w:r>
+        <w:rPr>
+          <w:rFonts w:hint="eastAsia"/>
+        </w:rPr>
+        <w:t>包</w:t>
+      </w:r>
+      <w:r>
+        <w:rPr>
+          <w:rFonts w:hint="eastAsia"/>
+        </w:rPr>
+        <w:t>将结果保存到</w:t>
+      </w:r>
+      <w:r>
+        <w:t>.</w:t>
+      </w:r>
+      <w:proofErr w:type="spellStart"/>
+      <w:r>
+        <w:rPr>
+          <w:rFonts w:hint="eastAsia"/>
+        </w:rPr>
+        <w:t>xls</w:t>
+      </w:r>
+      <w:proofErr w:type="spellEnd"/>
+      <w:r>
+        <w:rPr>
+          <w:rFonts w:hint="eastAsia"/>
+        </w:rPr>
+        <w:t>文件中</w:t>
+      </w:r>
+    </w:p>
+    <w:p>
+      <w:pPr>
+        <w:pStyle w:val="a3"/>
+        <w:numPr>
+          <w:ilvl w:val="0"/>
+          <w:numId w:val="2"/>
+        </w:numPr>
+        <w:ind w:right="630" w:firstLineChars="0"/>
+      </w:pPr>
+      <w:r>
+        <w:rPr>
+          <w:rFonts w:hint="eastAsia"/>
+        </w:rPr>
+        <w:t>挖掘关联规则</w:t>
+      </w:r>
+    </w:p>
+    <w:p>
+      <w:pPr>
+        <w:pStyle w:val="a3"/>
+        <w:ind w:left="1054" w:right="630" w:firstLineChars="0" w:firstLine="0"/>
+      </w:pPr>
+      <w:r>
+        <w:rPr>
+          <w:rFonts w:hint="eastAsia"/>
+        </w:rPr>
+        <w:t xml:space="preserve"> </w:t>
+      </w:r>
+      <w:r>
+        <w:t xml:space="preserve"> </w:t>
+      </w:r>
+      <w:r>
+        <w:rPr>
+          <w:rFonts w:hint="eastAsia"/>
+        </w:rPr>
+        <w:t>1</w:t>
+      </w:r>
+      <w:r>
+        <w:t>.</w:t>
+      </w:r>
+      <w:r>
+        <w:rPr>
+          <w:rFonts w:hint="eastAsia"/>
+        </w:rPr>
+        <w:t>读取pdf内容过程同词频统计第一步。</w:t>
+      </w:r>
+    </w:p>
+    <w:p>
+      <w:pPr>
+        <w:pStyle w:val="a3"/>
+        <w:ind w:left="1054" w:right="630" w:firstLineChars="0" w:firstLine="0"/>
+      </w:pPr>
+      <w:r>
+        <w:t xml:space="preserve">  2.</w:t>
+      </w:r>
+      <w:r>
+        <w:rPr>
+          <w:rFonts w:hint="eastAsia"/>
+        </w:rPr>
+        <w:t>导入</w:t>
+      </w:r>
+      <w:proofErr w:type="spellStart"/>
+      <w:r>
+        <w:rPr>
+          <w:rFonts w:hint="eastAsia"/>
+        </w:rPr>
+        <w:t>jieba</w:t>
+      </w:r>
+      <w:proofErr w:type="spellEnd"/>
+      <w:r>
+        <w:rPr>
+          <w:rFonts w:hint="eastAsia"/>
+        </w:rPr>
+        <w:t>包，使用句号</w:t>
+      </w:r>
+      <w:r>
+        <w:rPr>
+          <w:rFonts w:hint="eastAsia"/>
+        </w:rPr>
+        <w:t>将字符串进行拆分，并将结果保存到表示交易记录的列表中</w:t>
+      </w:r>
+    </w:p>
+    <w:p>
+      <w:pPr>
+        <w:pStyle w:val="a3"/>
+        <w:ind w:left="1054" w:right="630" w:firstLineChars="0" w:firstLine="0"/>
+      </w:pPr>
+      <w:r>
+        <w:rPr>
+          <w:rFonts w:hint="eastAsia"/>
+        </w:rPr>
+        <w:t xml:space="preserve"> </w:t>
+      </w:r>
+      <w:r>
+        <w:t xml:space="preserve"> 3.</w:t>
+      </w:r>
+      <w:r>
+        <w:rPr>
+          <w:rFonts w:hint="eastAsia"/>
+        </w:rPr>
+        <w:t>加载停用词</w:t>
+      </w:r>
+    </w:p>
+    <w:p>
+      <w:pPr>
+        <w:pStyle w:val="a3"/>
+        <w:ind w:left="1054" w:right="630" w:firstLineChars="0" w:firstLine="0"/>
+      </w:pPr>
+      <w:r>
+        <w:rPr>
+          <w:rFonts w:hint="eastAsia"/>
+        </w:rPr>
+        <w:t xml:space="preserve"> </w:t>
+      </w:r>
+      <w:r>
+        <w:t xml:space="preserve"> 4.</w:t>
+      </w:r>
+      <w:proofErr w:type="gramStart"/>
+      <w:r>
+        <w:rPr>
+          <w:rFonts w:hint="eastAsia"/>
+        </w:rPr>
+        <w:t>遍历每</w:t>
+      </w:r>
+      <w:proofErr w:type="gramEnd"/>
+      <w:r>
+        <w:rPr>
+          <w:rFonts w:hint="eastAsia"/>
+        </w:rPr>
+        <w:t>一条记录，将句子拆分一个个词语的项，保存到交易记录中</w:t>
+      </w:r>
+    </w:p>
+    <w:p>
+      <w:pPr>
+        <w:pStyle w:val="a3"/>
+        <w:ind w:left="1054" w:right="630" w:firstLineChars="0" w:firstLine="0"/>
+      </w:pPr>
+      <w:r>
+        <w:rPr>
+          <w:rFonts w:hint="eastAsia"/>
+        </w:rPr>
+        <w:t xml:space="preserve"> </w:t>
+      </w:r>
+      <w:r>
+        <w:t xml:space="preserve"> 5.</w:t>
+      </w:r>
+      <w:r>
+        <w:rPr>
+          <w:rFonts w:hint="eastAsia"/>
+        </w:rPr>
+        <w:t>导入</w:t>
+      </w:r>
+      <w:proofErr w:type="spellStart"/>
+      <w:r>
+        <w:rPr>
+          <w:rFonts w:hint="eastAsia"/>
+        </w:rPr>
+        <w:t>efficient</w:t>
+      </w:r>
+      <w:r>
+        <w:t>_apriori</w:t>
+      </w:r>
+      <w:proofErr w:type="spellEnd"/>
+      <w:r>
+        <w:rPr>
+          <w:rFonts w:hint="eastAsia"/>
+        </w:rPr>
+        <w:t>模块的</w:t>
+      </w:r>
+      <w:proofErr w:type="spellStart"/>
+      <w:r>
+        <w:rPr>
+          <w:rFonts w:hint="eastAsia"/>
+        </w:rPr>
+        <w:t>aprior</w:t>
+      </w:r>
+      <w:r>
+        <w:rPr>
+          <w:rFonts w:hint="eastAsia"/>
+        </w:rPr>
+        <w:t>i</w:t>
+      </w:r>
+      <w:proofErr w:type="spellEnd"/>
+      <w:r>
+        <w:rPr>
+          <w:rFonts w:hint="eastAsia"/>
+        </w:rPr>
+        <w:t>部分，</w:t>
+      </w:r>
+      <w:r>
+        <w:rPr>
+          <w:rFonts w:hint="eastAsia"/>
+        </w:rPr>
+        <w:t>将交易记录列表作为</w:t>
+      </w:r>
+      <w:proofErr w:type="spellStart"/>
+      <w:r>
+        <w:rPr>
+          <w:rFonts w:hint="eastAsia"/>
+        </w:rPr>
+        <w:t>apriori</w:t>
+      </w:r>
+      <w:proofErr w:type="spellEnd"/>
+      <w:r>
+        <w:rPr>
+          <w:rFonts w:hint="eastAsia"/>
+        </w:rPr>
+        <w:t>函数的第一个参数传入，指定最小支持度和最小置信度</w:t>
+      </w:r>
+      <w:r>
+        <w:rPr>
+          <w:rFonts w:hint="eastAsia"/>
+        </w:rPr>
+        <w:t>，接收返回的</w:t>
+      </w:r>
+      <w:proofErr w:type="gramStart"/>
+      <w:r>
+        <w:rPr>
+          <w:rFonts w:hint="eastAsia"/>
+        </w:rPr>
+        <w:t>频繁项集和</w:t>
+      </w:r>
+      <w:proofErr w:type="gramEnd"/>
+      <w:r>
+        <w:rPr>
+          <w:rFonts w:hint="eastAsia"/>
+        </w:rPr>
+        <w:t>关联规则</w:t>
+      </w:r>
+    </w:p>
+    <w:p>
+      <w:pPr>
+        <w:pStyle w:val="a3"/>
+        <w:ind w:left="1054" w:right="630" w:firstLineChars="0" w:firstLine="0"/>
+        <w:rPr>
+          <w:rFonts w:hint="eastAsia"/>
+        </w:rPr>
+      </w:pPr>
+      <w:r>
+        <w:rPr>
+          <w:rFonts w:hint="eastAsia"/>
+        </w:rPr>
+        <w:t xml:space="preserve"> </w:t>
+      </w:r>
+      <w:r>
+        <w:t xml:space="preserve"> 6.</w:t>
+      </w:r>
+      <w:r>
+        <w:rPr>
+          <w:rFonts w:hint="eastAsia"/>
+        </w:rPr>
+        <w:t>根据关联规则的提升度进行排序，打印前2</w:t>
+      </w:r>
+      <w:r>
+        <w:t>0</w:t>
+      </w:r>
+      <w:r>
+        <w:rPr>
+          <w:rFonts w:hint="eastAsia"/>
+        </w:rPr>
+        <w:t>条关联规则</w:t>
+      </w:r>
+      <w:r>
+        <w:rPr>
+          <w:rFonts w:hint="eastAsia"/>
+        </w:rPr>
+        <w:t>，并将结果保存到.</w:t>
+      </w:r>
+      <w:proofErr w:type="spellStart"/>
+      <w:r>
+        <w:t>xls</w:t>
+      </w:r>
+      <w:proofErr w:type="spellEnd"/>
+      <w:r>
+        <w:rPr>
+          <w:rFonts w:hint="eastAsia"/>
+        </w:rPr>
+        <w:t>文件中</w:t>
       </w:r>
     </w:p>
     <w:p>
@@ -123,8 +776,407 @@
         <w:rPr>
           <w:rFonts w:hint="eastAsia"/>
         </w:rPr>
-        <w:t>结果分析</w:t>
-      </w:r>
+        <w:t>实验结果</w:t>
+      </w:r>
+    </w:p>
+    <w:p>
+      <w:pPr>
+        <w:pStyle w:val="a3"/>
+        <w:numPr>
+          <w:ilvl w:val="0"/>
+          <w:numId w:val="2"/>
+        </w:numPr>
+        <w:ind w:right="630" w:firstLineChars="0"/>
+      </w:pPr>
+      <w:r>
+        <w:rPr>
+          <w:rFonts w:hint="eastAsia"/>
+        </w:rPr>
+        <w:t>词频分析结果</w:t>
+      </w:r>
+      <w:r>
+        <w:rPr>
+          <w:rFonts w:hint="eastAsia"/>
+        </w:rPr>
+        <w:t>：</w:t>
+      </w:r>
+    </w:p>
+    <w:p>
+      <w:pPr>
+        <w:pStyle w:val="a3"/>
+        <w:numPr>
+          <w:ilvl w:val="1"/>
+          <w:numId w:val="2"/>
+        </w:numPr>
+        <w:ind w:right="630" w:firstLineChars="0"/>
+      </w:pPr>
+      <w:r>
+        <w:rPr>
+          <w:rFonts w:hint="eastAsia"/>
+        </w:rPr>
+        <w:t>二十大词频统计结果</w:t>
+      </w:r>
+    </w:p>
+    <w:p>
+      <w:pPr>
+        <w:pStyle w:val="a3"/>
+        <w:numPr>
+          <w:ilvl w:val="2"/>
+          <w:numId w:val="2"/>
+        </w:numPr>
+        <w:ind w:right="630" w:firstLineChars="0"/>
+      </w:pPr>
+      <w:r>
+        <w:rPr>
+          <w:noProof/>
+        </w:rPr>
+        <w:lastRenderedPageBreak/>
+        <w:drawing>
+          <wp:inline distT="0" distB="0" distL="0" distR="0" wp14:anchorId="6D66B5E1" wp14:editId="185C77F8">
+            <wp:extent cx="2080440" cy="2392887"/>
+            <wp:effectExtent l="0" t="0" r="0" b="7620"/>
+            <wp:docPr id="1" name="图片 1"/>
+            <wp:cNvGraphicFramePr>
+              <a:graphicFrameLocks xmlns:a="http://schemas.openxmlformats.org/drawingml/2006/main" noChangeAspect="1"/>
+            </wp:cNvGraphicFramePr>
+            <a:graphic xmlns:a="http://schemas.openxmlformats.org/drawingml/2006/main">
+              <a:graphicData uri="http://schemas.openxmlformats.org/drawingml/2006/picture">
+                <pic:pic xmlns:pic="http://schemas.openxmlformats.org/drawingml/2006/picture">
+                  <pic:nvPicPr>
+                    <pic:cNvPr id="1" name=""/>
+                    <pic:cNvPicPr/>
+                  </pic:nvPicPr>
+                  <pic:blipFill>
+                    <a:blip r:embed="rId5"/>
+                    <a:stretch>
+                      <a:fillRect/>
+                    </a:stretch>
+                  </pic:blipFill>
+                  <pic:spPr>
+                    <a:xfrm>
+                      <a:off x="0" y="0"/>
+                      <a:ext cx="2080440" cy="2392887"/>
+                    </a:xfrm>
+                    <a:prstGeom prst="rect">
+                      <a:avLst/>
+                    </a:prstGeom>
+                  </pic:spPr>
+                </pic:pic>
+              </a:graphicData>
+            </a:graphic>
+          </wp:inline>
+        </w:drawing>
+      </w:r>
+    </w:p>
+    <w:p>
+      <w:pPr>
+        <w:pStyle w:val="a3"/>
+        <w:numPr>
+          <w:ilvl w:val="1"/>
+          <w:numId w:val="2"/>
+        </w:numPr>
+        <w:ind w:right="630" w:firstLineChars="0"/>
+      </w:pPr>
+      <w:r>
+        <w:rPr>
+          <w:rFonts w:hint="eastAsia"/>
+        </w:rPr>
+        <w:t>十九大词频统计结果</w:t>
+      </w:r>
+    </w:p>
+    <w:p>
+      <w:pPr>
+        <w:pStyle w:val="a3"/>
+        <w:numPr>
+          <w:ilvl w:val="2"/>
+          <w:numId w:val="2"/>
+        </w:numPr>
+        <w:ind w:right="630" w:firstLineChars="0"/>
+      </w:pPr>
+      <w:r>
+        <w:rPr>
+          <w:noProof/>
+        </w:rPr>
+        <w:drawing>
+          <wp:inline distT="0" distB="0" distL="0" distR="0" wp14:anchorId="51E1C3A4" wp14:editId="5D1B4AA2">
+            <wp:extent cx="2080440" cy="2209992"/>
+            <wp:effectExtent l="0" t="0" r="0" b="0"/>
+            <wp:docPr id="2" name="图片 2"/>
+            <wp:cNvGraphicFramePr>
+              <a:graphicFrameLocks xmlns:a="http://schemas.openxmlformats.org/drawingml/2006/main" noChangeAspect="1"/>
+            </wp:cNvGraphicFramePr>
+            <a:graphic xmlns:a="http://schemas.openxmlformats.org/drawingml/2006/main">
+              <a:graphicData uri="http://schemas.openxmlformats.org/drawingml/2006/picture">
+                <pic:pic xmlns:pic="http://schemas.openxmlformats.org/drawingml/2006/picture">
+                  <pic:nvPicPr>
+                    <pic:cNvPr id="1" name=""/>
+                    <pic:cNvPicPr/>
+                  </pic:nvPicPr>
+                  <pic:blipFill>
+                    <a:blip r:embed="rId6"/>
+                    <a:stretch>
+                      <a:fillRect/>
+                    </a:stretch>
+                  </pic:blipFill>
+                  <pic:spPr>
+                    <a:xfrm>
+                      <a:off x="0" y="0"/>
+                      <a:ext cx="2080440" cy="2209992"/>
+                    </a:xfrm>
+                    <a:prstGeom prst="rect">
+                      <a:avLst/>
+                    </a:prstGeom>
+                  </pic:spPr>
+                </pic:pic>
+              </a:graphicData>
+            </a:graphic>
+          </wp:inline>
+        </w:drawing>
+      </w:r>
+    </w:p>
+    <w:p>
+      <w:pPr>
+        <w:pStyle w:val="a3"/>
+        <w:numPr>
+          <w:ilvl w:val="1"/>
+          <w:numId w:val="2"/>
+        </w:numPr>
+        <w:ind w:right="630" w:firstLineChars="0"/>
+      </w:pPr>
+      <w:r>
+        <w:rPr>
+          <w:rFonts w:hint="eastAsia"/>
+        </w:rPr>
+        <w:t>十八大词频统计结果</w:t>
+      </w:r>
+    </w:p>
+    <w:p>
+      <w:pPr>
+        <w:pStyle w:val="a3"/>
+        <w:numPr>
+          <w:ilvl w:val="2"/>
+          <w:numId w:val="2"/>
+        </w:numPr>
+        <w:ind w:right="630" w:firstLineChars="0"/>
+      </w:pPr>
+      <w:r>
+        <w:rPr>
+          <w:noProof/>
+        </w:rPr>
+        <w:drawing>
+          <wp:inline distT="0" distB="0" distL="0" distR="0" wp14:anchorId="296C22EE" wp14:editId="3484D922">
+            <wp:extent cx="2065199" cy="2171888"/>
+            <wp:effectExtent l="0" t="0" r="0" b="0"/>
+            <wp:docPr id="3" name="图片 3"/>
+            <wp:cNvGraphicFramePr>
+              <a:graphicFrameLocks xmlns:a="http://schemas.openxmlformats.org/drawingml/2006/main" noChangeAspect="1"/>
+            </wp:cNvGraphicFramePr>
+            <a:graphic xmlns:a="http://schemas.openxmlformats.org/drawingml/2006/main">
+              <a:graphicData uri="http://schemas.openxmlformats.org/drawingml/2006/picture">
+                <pic:pic xmlns:pic="http://schemas.openxmlformats.org/drawingml/2006/picture">
+                  <pic:nvPicPr>
+                    <pic:cNvPr id="1" name=""/>
+                    <pic:cNvPicPr/>
+                  </pic:nvPicPr>
+                  <pic:blipFill>
+                    <a:blip r:embed="rId7"/>
+                    <a:stretch>
+                      <a:fillRect/>
+                    </a:stretch>
+                  </pic:blipFill>
+                  <pic:spPr>
+                    <a:xfrm>
+                      <a:off x="0" y="0"/>
+                      <a:ext cx="2065199" cy="2171888"/>
+                    </a:xfrm>
+                    <a:prstGeom prst="rect">
+                      <a:avLst/>
+                    </a:prstGeom>
+                  </pic:spPr>
+                </pic:pic>
+              </a:graphicData>
+            </a:graphic>
+          </wp:inline>
+        </w:drawing>
+      </w:r>
+    </w:p>
+    <w:p>
+      <w:pPr>
+        <w:pStyle w:val="a3"/>
+        <w:numPr>
+          <w:ilvl w:val="0"/>
+          <w:numId w:val="2"/>
+        </w:numPr>
+        <w:ind w:right="630" w:firstLineChars="0"/>
+      </w:pPr>
+      <w:r>
+        <w:rPr>
+          <w:rFonts w:hint="eastAsia"/>
+        </w:rPr>
+        <w:t>关联规则统计结果：</w:t>
+      </w:r>
+    </w:p>
+    <w:p>
+      <w:pPr>
+        <w:pStyle w:val="a3"/>
+        <w:numPr>
+          <w:ilvl w:val="1"/>
+          <w:numId w:val="2"/>
+        </w:numPr>
+        <w:ind w:right="630" w:firstLineChars="0"/>
+      </w:pPr>
+      <w:r>
+        <w:rPr>
+          <w:rFonts w:hint="eastAsia"/>
+        </w:rPr>
+        <w:t>二十大关联规则统计结果</w:t>
+      </w:r>
+    </w:p>
+    <w:p>
+      <w:pPr>
+        <w:pStyle w:val="a3"/>
+        <w:numPr>
+          <w:ilvl w:val="2"/>
+          <w:numId w:val="2"/>
+        </w:numPr>
+        <w:ind w:right="630" w:firstLineChars="0"/>
+      </w:pPr>
+      <w:r>
+        <w:rPr>
+          <w:noProof/>
+        </w:rPr>
+        <w:lastRenderedPageBreak/>
+        <w:drawing>
+          <wp:inline distT="0" distB="0" distL="0" distR="0" wp14:anchorId="61783A58" wp14:editId="5C631C2E">
+            <wp:extent cx="3787468" cy="3741744"/>
+            <wp:effectExtent l="0" t="0" r="3810" b="0"/>
+            <wp:docPr id="4" name="图片 4"/>
+            <wp:cNvGraphicFramePr>
+              <a:graphicFrameLocks xmlns:a="http://schemas.openxmlformats.org/drawingml/2006/main" noChangeAspect="1"/>
+            </wp:cNvGraphicFramePr>
+            <a:graphic xmlns:a="http://schemas.openxmlformats.org/drawingml/2006/main">
+              <a:graphicData uri="http://schemas.openxmlformats.org/drawingml/2006/picture">
+                <pic:pic xmlns:pic="http://schemas.openxmlformats.org/drawingml/2006/picture">
+                  <pic:nvPicPr>
+                    <pic:cNvPr id="1" name=""/>
+                    <pic:cNvPicPr/>
+                  </pic:nvPicPr>
+                  <pic:blipFill>
+                    <a:blip r:embed="rId8"/>
+                    <a:stretch>
+                      <a:fillRect/>
+                    </a:stretch>
+                  </pic:blipFill>
+                  <pic:spPr>
+                    <a:xfrm>
+                      <a:off x="0" y="0"/>
+                      <a:ext cx="3787468" cy="3741744"/>
+                    </a:xfrm>
+                    <a:prstGeom prst="rect">
+                      <a:avLst/>
+                    </a:prstGeom>
+                  </pic:spPr>
+                </pic:pic>
+              </a:graphicData>
+            </a:graphic>
+          </wp:inline>
+        </w:drawing>
+      </w:r>
+    </w:p>
+    <w:p>
+      <w:pPr>
+        <w:pStyle w:val="a3"/>
+        <w:numPr>
+          <w:ilvl w:val="1"/>
+          <w:numId w:val="2"/>
+        </w:numPr>
+        <w:ind w:right="630" w:firstLineChars="0"/>
+      </w:pPr>
+      <w:r>
+        <w:rPr>
+          <w:rFonts w:hint="eastAsia"/>
+        </w:rPr>
+        <w:t>十九大关联规则统计结果</w:t>
+      </w:r>
+    </w:p>
+    <w:p>
+      <w:pPr>
+        <w:pStyle w:val="a3"/>
+        <w:numPr>
+          <w:ilvl w:val="2"/>
+          <w:numId w:val="2"/>
+        </w:numPr>
+        <w:ind w:right="630" w:firstLineChars="0"/>
+      </w:pPr>
+      <w:r>
+        <w:rPr>
+          <w:noProof/>
+        </w:rPr>
+        <w:drawing>
+          <wp:inline distT="0" distB="0" distL="0" distR="0" wp14:anchorId="7BCE2F92" wp14:editId="3003FD75">
+            <wp:extent cx="3718882" cy="3749365"/>
+            <wp:effectExtent l="0" t="0" r="0" b="3810"/>
+            <wp:docPr id="5" name="图片 5"/>
+            <wp:cNvGraphicFramePr>
+              <a:graphicFrameLocks xmlns:a="http://schemas.openxmlformats.org/drawingml/2006/main" noChangeAspect="1"/>
+            </wp:cNvGraphicFramePr>
+            <a:graphic xmlns:a="http://schemas.openxmlformats.org/drawingml/2006/main">
+              <a:graphicData uri="http://schemas.openxmlformats.org/drawingml/2006/picture">
+                <pic:pic xmlns:pic="http://schemas.openxmlformats.org/drawingml/2006/picture">
+                  <pic:nvPicPr>
+                    <pic:cNvPr id="1" name=""/>
+                    <pic:cNvPicPr/>
+                  </pic:nvPicPr>
+                  <pic:blipFill>
+                    <a:blip r:embed="rId9"/>
+                    <a:stretch>
+                      <a:fillRect/>
+                    </a:stretch>
+                  </pic:blipFill>
+                  <pic:spPr>
+                    <a:xfrm>
+                      <a:off x="0" y="0"/>
+                      <a:ext cx="3718882" cy="3749365"/>
+                    </a:xfrm>
+                    <a:prstGeom prst="rect">
+                      <a:avLst/>
+                    </a:prstGeom>
+                  </pic:spPr>
+                </pic:pic>
+              </a:graphicData>
+            </a:graphic>
+          </wp:inline>
+        </w:drawing>
+      </w:r>
+    </w:p>
+    <w:p>
+      <w:pPr>
+        <w:pStyle w:val="a3"/>
+        <w:numPr>
+          <w:ilvl w:val="1"/>
+          <w:numId w:val="2"/>
+        </w:numPr>
+        <w:ind w:right="630" w:firstLineChars="0"/>
+      </w:pPr>
+      <w:r>
+        <w:rPr>
+          <w:rFonts w:hint="eastAsia"/>
+        </w:rPr>
+        <w:t>十八大关联规则统计结果</w:t>
+      </w:r>
+    </w:p>
+    <w:p>
+      <w:pPr>
+        <w:pStyle w:val="a3"/>
+        <w:numPr>
+          <w:ilvl w:val="2"/>
+          <w:numId w:val="2"/>
+        </w:numPr>
+        <w:ind w:right="630" w:firstLineChars="0"/>
+        <w:rPr>
+          <w:rFonts w:hint="eastAsia"/>
+        </w:rPr>
+      </w:pPr>
     </w:p>
     <w:p>
       <w:pPr>
@@ -134,9 +1186,22 @@
           <w:numId w:val="1"/>
         </w:numPr>
         <w:ind w:right="630" w:firstLineChars="0"/>
-        <w:rPr>
-          <w:rFonts w:hint="eastAsia"/>
-        </w:rPr>
+      </w:pPr>
+      <w:r>
+        <w:rPr>
+          <w:rFonts w:hint="eastAsia"/>
+        </w:rPr>
+        <w:t>结果分析</w:t>
+      </w:r>
+    </w:p>
+    <w:p>
+      <w:pPr>
+        <w:pStyle w:val="a3"/>
+        <w:numPr>
+          <w:ilvl w:val="0"/>
+          <w:numId w:val="1"/>
+        </w:numPr>
+        <w:ind w:right="630" w:firstLineChars="0"/>
       </w:pPr>
       <w:r>
         <w:rPr>
@@ -170,7 +1235,7 @@
         <w:ind w:left="634" w:hanging="420"/>
       </w:pPr>
     </w:lvl>
-    <w:lvl w:ilvl="1" w:tplc="04090019" w:tentative="1">
+    <w:lvl w:ilvl="1" w:tplc="04090019">
       <w:start w:val="1"/>
       <w:numFmt w:val="lowerLetter"/>
       <w:lvlText w:val="%2)"/>
@@ -243,8 +1308,124 @@
       </w:pPr>
     </w:lvl>
   </w:abstractNum>
+  <w:abstractNum w:abstractNumId="1" w15:restartNumberingAfterBreak="0">
+    <w:nsid w:val="6B2D70AC"/>
+    <w:multiLevelType w:val="hybridMultilevel"/>
+    <w:tmpl w:val="6128B610"/>
+    <w:lvl w:ilvl="0" w:tplc="04090001">
+      <w:start w:val="1"/>
+      <w:numFmt w:val="bullet"/>
+      <w:lvlText w:val=""/>
+      <w:lvlJc w:val="left"/>
+      <w:pPr>
+        <w:ind w:left="1054" w:hanging="420"/>
+      </w:pPr>
+      <w:rPr>
+        <w:rFonts w:ascii="Wingdings" w:hAnsi="Wingdings" w:hint="default"/>
+      </w:rPr>
+    </w:lvl>
+    <w:lvl w:ilvl="1" w:tplc="04090003">
+      <w:start w:val="1"/>
+      <w:numFmt w:val="bullet"/>
+      <w:lvlText w:val=""/>
+      <w:lvlJc w:val="left"/>
+      <w:pPr>
+        <w:ind w:left="1474" w:hanging="420"/>
+      </w:pPr>
+      <w:rPr>
+        <w:rFonts w:ascii="Wingdings" w:hAnsi="Wingdings" w:hint="default"/>
+      </w:rPr>
+    </w:lvl>
+    <w:lvl w:ilvl="2" w:tplc="04090005">
+      <w:start w:val="1"/>
+      <w:numFmt w:val="bullet"/>
+      <w:lvlText w:val=""/>
+      <w:lvlJc w:val="left"/>
+      <w:pPr>
+        <w:ind w:left="1894" w:hanging="420"/>
+      </w:pPr>
+      <w:rPr>
+        <w:rFonts w:ascii="Wingdings" w:hAnsi="Wingdings" w:hint="default"/>
+      </w:rPr>
+    </w:lvl>
+    <w:lvl w:ilvl="3" w:tplc="04090001" w:tentative="1">
+      <w:start w:val="1"/>
+      <w:numFmt w:val="bullet"/>
+      <w:lvlText w:val=""/>
+      <w:lvlJc w:val="left"/>
+      <w:pPr>
+        <w:ind w:left="2314" w:hanging="420"/>
+      </w:pPr>
+      <w:rPr>
+        <w:rFonts w:ascii="Wingdings" w:hAnsi="Wingdings" w:hint="default"/>
+      </w:rPr>
+    </w:lvl>
+    <w:lvl w:ilvl="4" w:tplc="04090003" w:tentative="1">
+      <w:start w:val="1"/>
+      <w:numFmt w:val="bullet"/>
+      <w:lvlText w:val=""/>
+      <w:lvlJc w:val="left"/>
+      <w:pPr>
+        <w:ind w:left="2734" w:hanging="420"/>
+      </w:pPr>
+      <w:rPr>
+        <w:rFonts w:ascii="Wingdings" w:hAnsi="Wingdings" w:hint="default"/>
+      </w:rPr>
+    </w:lvl>
+    <w:lvl w:ilvl="5" w:tplc="04090005" w:tentative="1">
+      <w:start w:val="1"/>
+      <w:numFmt w:val="bullet"/>
+      <w:lvlText w:val=""/>
+      <w:lvlJc w:val="left"/>
+      <w:pPr>
+        <w:ind w:left="3154" w:hanging="420"/>
+      </w:pPr>
+      <w:rPr>
+        <w:rFonts w:ascii="Wingdings" w:hAnsi="Wingdings" w:hint="default"/>
+      </w:rPr>
+    </w:lvl>
+    <w:lvl w:ilvl="6" w:tplc="04090001" w:tentative="1">
+      <w:start w:val="1"/>
+      <w:numFmt w:val="bullet"/>
+      <w:lvlText w:val=""/>
+      <w:lvlJc w:val="left"/>
+      <w:pPr>
+        <w:ind w:left="3574" w:hanging="420"/>
+      </w:pPr>
+      <w:rPr>
+        <w:rFonts w:ascii="Wingdings" w:hAnsi="Wingdings" w:hint="default"/>
+      </w:rPr>
+    </w:lvl>
+    <w:lvl w:ilvl="7" w:tplc="04090003" w:tentative="1">
+      <w:start w:val="1"/>
+      <w:numFmt w:val="bullet"/>
+      <w:lvlText w:val=""/>
+      <w:lvlJc w:val="left"/>
+      <w:pPr>
+        <w:ind w:left="3994" w:hanging="420"/>
+      </w:pPr>
+      <w:rPr>
+        <w:rFonts w:ascii="Wingdings" w:hAnsi="Wingdings" w:hint="default"/>
+      </w:rPr>
+    </w:lvl>
+    <w:lvl w:ilvl="8" w:tplc="04090005" w:tentative="1">
+      <w:start w:val="1"/>
+      <w:numFmt w:val="bullet"/>
+      <w:lvlText w:val=""/>
+      <w:lvlJc w:val="left"/>
+      <w:pPr>
+        <w:ind w:left="4414" w:hanging="420"/>
+      </w:pPr>
+      <w:rPr>
+        <w:rFonts w:ascii="Wingdings" w:hAnsi="Wingdings" w:hint="default"/>
+      </w:rPr>
+    </w:lvl>
+  </w:abstractNum>
   <w:num w:numId="1" w16cid:durableId="1671058134">
     <w:abstractNumId w:val="0"/>
+  </w:num>
+  <w:num w:numId="2" w16cid:durableId="1482309802">
+    <w:abstractNumId w:val="1"/>
   </w:num>
 </w:numbering>
 </file>

--- a/实验报告.docx
+++ b/实验报告.docx
@@ -70,10 +70,16 @@
           <w:numId w:val="1"/>
         </w:numPr>
         <w:ind w:right="630" w:firstLineChars="0"/>
-      </w:pPr>
-      <w:r>
-        <w:rPr>
-          <w:rFonts w:hint="eastAsia"/>
+        <w:rPr>
+          <w:b/>
+          <w:bCs/>
+        </w:rPr>
+      </w:pPr>
+      <w:r>
+        <w:rPr>
+          <w:rFonts w:hint="eastAsia"/>
+          <w:b/>
+          <w:bCs/>
         </w:rPr>
         <w:t>实验内容</w:t>
       </w:r>
@@ -151,9 +157,6 @@
       <w:pPr>
         <w:pStyle w:val="a3"/>
         <w:ind w:left="634" w:right="630"/>
-        <w:rPr>
-          <w:rFonts w:hint="eastAsia"/>
-        </w:rPr>
       </w:pPr>
       <w:r>
         <w:t>2</w:t>
@@ -200,12 +203,26 @@
           <w:numId w:val="1"/>
         </w:numPr>
         <w:ind w:right="630" w:firstLineChars="0"/>
-      </w:pPr>
-      <w:r>
-        <w:rPr>
-          <w:rFonts w:hint="eastAsia"/>
-        </w:rPr>
-        <w:t>实验过程分析</w:t>
+        <w:rPr>
+          <w:b/>
+          <w:bCs/>
+        </w:rPr>
+      </w:pPr>
+      <w:r>
+        <w:rPr>
+          <w:rFonts w:hint="eastAsia"/>
+          <w:b/>
+          <w:bCs/>
+        </w:rPr>
+        <w:t>实验过程</w:t>
+      </w:r>
+      <w:r>
+        <w:rPr>
+          <w:rFonts w:hint="eastAsia"/>
+          <w:b/>
+          <w:bCs/>
+        </w:rPr>
+        <w:t>及方法</w:t>
       </w:r>
     </w:p>
     <w:p>
@@ -216,10 +233,16 @@
           <w:numId w:val="2"/>
         </w:numPr>
         <w:ind w:right="630" w:firstLineChars="0"/>
-      </w:pPr>
-      <w:r>
-        <w:rPr>
-          <w:rFonts w:hint="eastAsia"/>
+        <w:rPr>
+          <w:i/>
+          <w:iCs/>
+        </w:rPr>
+      </w:pPr>
+      <w:r>
+        <w:rPr>
+          <w:rFonts w:hint="eastAsia"/>
+          <w:i/>
+          <w:iCs/>
         </w:rPr>
         <w:t>词频统计</w:t>
       </w:r>
@@ -315,7 +338,13 @@
         <w:rPr>
           <w:rFonts w:hint="eastAsia"/>
         </w:rPr>
-        <w:t>，将分词结果保存到一个列表中</w:t>
+        <w:t>，将分词结果保存到一个列表</w:t>
+      </w:r>
+      <w:r>
+        <w:rPr>
+          <w:rFonts w:hint="eastAsia"/>
+        </w:rPr>
+        <w:t>里。</w:t>
       </w:r>
     </w:p>
     <w:p>
@@ -345,7 +374,19 @@
         <w:rPr>
           <w:rFonts w:hint="eastAsia"/>
         </w:rPr>
-        <w:t>文档保存停用词，即诸如“的”，“你”，“假如”和标点符号不需要统计的词和符号保存在stop</w:t>
+        <w:t>文档保存停用词，即诸如“的”，“你”，“假如”和标点符号</w:t>
+      </w:r>
+      <w:r>
+        <w:rPr>
+          <w:rFonts w:hint="eastAsia"/>
+        </w:rPr>
+        <w:t>等</w:t>
+      </w:r>
+      <w:r>
+        <w:rPr>
+          <w:rFonts w:hint="eastAsia"/>
+        </w:rPr>
+        <w:t>不需要统计的词和符号保存在stop</w:t>
       </w:r>
       <w:r>
         <w:t>.txt</w:t>
@@ -354,7 +395,19 @@
         <w:rPr>
           <w:rFonts w:hint="eastAsia"/>
         </w:rPr>
-        <w:t>文档中，将该文档中</w:t>
+        <w:t>文档中，</w:t>
+      </w:r>
+      <w:r>
+        <w:rPr>
+          <w:rFonts w:hint="eastAsia"/>
+        </w:rPr>
+        <w:t>并</w:t>
+      </w:r>
+      <w:r>
+        <w:rPr>
+          <w:rFonts w:hint="eastAsia"/>
+        </w:rPr>
+        <w:t>将该文档中</w:t>
       </w:r>
       <w:r>
         <w:rPr>
@@ -362,6 +415,12 @@
         </w:rPr>
         <w:t>内容读取成一个列表</w:t>
       </w:r>
+      <w:r>
+        <w:rPr>
+          <w:rFonts w:hint="eastAsia"/>
+        </w:rPr>
+        <w:t>。</w:t>
+      </w:r>
     </w:p>
     <w:p>
       <w:pPr>
@@ -381,16 +440,31 @@
         <w:rPr>
           <w:rFonts w:hint="eastAsia"/>
         </w:rPr>
-        <w:t>遍历分词得到的列表，如果单词出现在停用词列表中或者长度为1则不进行统计，否则添加到词语词典中，并且将其出现次数加1</w:t>
+        <w:t>遍历分词得到的列表，如果单词出现在停用词列表中或者长度为1则不进行统计，否则添加到词语</w:t>
+      </w:r>
+      <w:r>
+        <w:rPr>
+          <w:rFonts w:hint="eastAsia"/>
+        </w:rPr>
+        <w:t>字</w:t>
+      </w:r>
+      <w:r>
+        <w:rPr>
+          <w:rFonts w:hint="eastAsia"/>
+        </w:rPr>
+        <w:t>典中，并且将其出现次数加1</w:t>
+      </w:r>
+      <w:r>
+        <w:rPr>
+          <w:rFonts w:hint="eastAsia"/>
+        </w:rPr>
+        <w:t>。</w:t>
       </w:r>
     </w:p>
     <w:p>
       <w:pPr>
         <w:pStyle w:val="a3"/>
         <w:ind w:left="1054" w:right="630"/>
-        <w:rPr>
-          <w:rFonts w:hint="eastAsia"/>
-        </w:rPr>
       </w:pPr>
       <w:r>
         <w:rPr>
@@ -405,12 +479,33 @@
         <w:rPr>
           <w:rFonts w:hint="eastAsia"/>
         </w:rPr>
+        <w:t>将</w:t>
+      </w:r>
+      <w:r>
+        <w:t>4</w:t>
+      </w:r>
+      <w:r>
+        <w:rPr>
+          <w:rFonts w:hint="eastAsia"/>
+        </w:rPr>
+        <w:t>中的词语字典再次转化为列表，然后</w:t>
+      </w:r>
+      <w:r>
+        <w:rPr>
+          <w:rFonts w:hint="eastAsia"/>
+        </w:rPr>
         <w:t>根据词语</w:t>
       </w:r>
       <w:r>
         <w:rPr>
           <w:rFonts w:hint="eastAsia"/>
         </w:rPr>
+        <w:t>的</w:t>
+      </w:r>
+      <w:r>
+        <w:rPr>
+          <w:rFonts w:hint="eastAsia"/>
+        </w:rPr>
         <w:t>出现</w:t>
       </w:r>
       <w:r>
@@ -423,7 +518,19 @@
         <w:rPr>
           <w:rFonts w:hint="eastAsia"/>
         </w:rPr>
-        <w:t>，将排序后的结果前</w:t>
+        <w:t>，将排序后的</w:t>
+      </w:r>
+      <w:r>
+        <w:rPr>
+          <w:rFonts w:hint="eastAsia"/>
+        </w:rPr>
+        <w:t>列表的</w:t>
+      </w:r>
+      <w:r>
+        <w:rPr>
+          <w:rFonts w:hint="eastAsia"/>
+        </w:rPr>
+        <w:t>前</w:t>
       </w:r>
       <w:r>
         <w:t>10</w:t>
@@ -482,6 +589,12 @@
           <w:rFonts w:hint="eastAsia"/>
         </w:rPr>
         <w:t>文件中</w:t>
+      </w:r>
+      <w:r>
+        <w:rPr>
+          <w:rFonts w:hint="eastAsia"/>
+        </w:rPr>
+        <w:t>。</w:t>
       </w:r>
     </w:p>
     <w:p>
@@ -492,10 +605,16 @@
           <w:numId w:val="2"/>
         </w:numPr>
         <w:ind w:right="630" w:firstLineChars="0"/>
-      </w:pPr>
-      <w:r>
-        <w:rPr>
-          <w:rFonts w:hint="eastAsia"/>
+        <w:rPr>
+          <w:i/>
+          <w:iCs/>
+        </w:rPr>
+      </w:pPr>
+      <w:r>
+        <w:rPr>
+          <w:rFonts w:hint="eastAsia"/>
+          <w:i/>
+          <w:iCs/>
         </w:rPr>
         <w:t>挖掘关联规则</w:t>
       </w:r>
@@ -564,6 +683,12 @@
         </w:rPr>
         <w:t>将字符串进行拆分，并将结果保存到表示交易记录的列表中</w:t>
       </w:r>
+      <w:r>
+        <w:rPr>
+          <w:rFonts w:hint="eastAsia"/>
+        </w:rPr>
+        <w:t>。</w:t>
+      </w:r>
     </w:p>
     <w:p>
       <w:pPr>
@@ -585,6 +710,12 @@
         </w:rPr>
         <w:t>加载停用词</w:t>
       </w:r>
+      <w:r>
+        <w:rPr>
+          <w:rFonts w:hint="eastAsia"/>
+        </w:rPr>
+        <w:t>。</w:t>
+      </w:r>
     </w:p>
     <w:p>
       <w:pPr>
@@ -600,19 +731,41 @@
       <w:r>
         <w:t xml:space="preserve"> 4.</w:t>
       </w:r>
-      <w:proofErr w:type="gramStart"/>
-      <w:r>
-        <w:rPr>
-          <w:rFonts w:hint="eastAsia"/>
-        </w:rPr>
-        <w:t>遍历每</w:t>
-      </w:r>
-      <w:proofErr w:type="gramEnd"/>
-      <w:r>
-        <w:rPr>
-          <w:rFonts w:hint="eastAsia"/>
-        </w:rPr>
-        <w:t>一条记录，将句子拆分一个个词语的项，保存到交易记录中</w:t>
+      <w:r>
+        <w:rPr>
+          <w:rFonts w:hint="eastAsia"/>
+        </w:rPr>
+        <w:t>遍历每一条记录，将句子拆分</w:t>
+      </w:r>
+      <w:r>
+        <w:rPr>
+          <w:rFonts w:hint="eastAsia"/>
+        </w:rPr>
+        <w:t>包含</w:t>
+      </w:r>
+      <w:r>
+        <w:rPr>
+          <w:rFonts w:hint="eastAsia"/>
+        </w:rPr>
+        <w:t>一个个词语的</w:t>
+      </w:r>
+      <w:r>
+        <w:rPr>
+          <w:rFonts w:hint="eastAsia"/>
+        </w:rPr>
+        <w:t>项集</w:t>
+      </w:r>
+      <w:r>
+        <w:rPr>
+          <w:rFonts w:hint="eastAsia"/>
+        </w:rPr>
+        <w:t>，保存到交易记录中</w:t>
+      </w:r>
+      <w:r>
+        <w:rPr>
+          <w:rFonts w:hint="eastAsia"/>
+        </w:rPr>
+        <w:t>。</w:t>
       </w:r>
     </w:p>
     <w:p>
@@ -696,30 +849,31 @@
         <w:rPr>
           <w:rFonts w:hint="eastAsia"/>
         </w:rPr>
-        <w:t>，接收返回的</w:t>
-      </w:r>
-      <w:proofErr w:type="gramStart"/>
-      <w:r>
-        <w:rPr>
-          <w:rFonts w:hint="eastAsia"/>
-        </w:rPr>
-        <w:t>频繁项集和</w:t>
-      </w:r>
-      <w:proofErr w:type="gramEnd"/>
-      <w:r>
-        <w:rPr>
-          <w:rFonts w:hint="eastAsia"/>
-        </w:rPr>
-        <w:t>关联规则</w:t>
+        <w:t>，接收</w:t>
+      </w:r>
+      <w:r>
+        <w:rPr>
+          <w:rFonts w:hint="eastAsia"/>
+        </w:rPr>
+        <w:t>作为返回值</w:t>
+      </w:r>
+      <w:r>
+        <w:rPr>
+          <w:rFonts w:hint="eastAsia"/>
+        </w:rPr>
+        <w:t>的频繁项集和关联规则</w:t>
+      </w:r>
+      <w:r>
+        <w:rPr>
+          <w:rFonts w:hint="eastAsia"/>
+        </w:rPr>
+        <w:t>。</w:t>
       </w:r>
     </w:p>
     <w:p>
       <w:pPr>
         <w:pStyle w:val="a3"/>
         <w:ind w:left="1054" w:right="630" w:firstLineChars="0" w:firstLine="0"/>
-        <w:rPr>
-          <w:rFonts w:hint="eastAsia"/>
-        </w:rPr>
       </w:pPr>
       <w:r>
         <w:rPr>
@@ -771,10 +925,16 @@
           <w:numId w:val="1"/>
         </w:numPr>
         <w:ind w:right="630" w:firstLineChars="0"/>
-      </w:pPr>
-      <w:r>
-        <w:rPr>
-          <w:rFonts w:hint="eastAsia"/>
+        <w:rPr>
+          <w:b/>
+          <w:bCs/>
+        </w:rPr>
+      </w:pPr>
+      <w:r>
+        <w:rPr>
+          <w:rFonts w:hint="eastAsia"/>
+          <w:b/>
+          <w:bCs/>
         </w:rPr>
         <w:t>实验结果</w:t>
       </w:r>
@@ -809,10 +969,16 @@
           <w:numId w:val="2"/>
         </w:numPr>
         <w:ind w:right="630" w:firstLineChars="0"/>
-      </w:pPr>
-      <w:r>
-        <w:rPr>
-          <w:rFonts w:hint="eastAsia"/>
+        <w:rPr>
+          <w:i/>
+          <w:iCs/>
+        </w:rPr>
+      </w:pPr>
+      <w:r>
+        <w:rPr>
+          <w:rFonts w:hint="eastAsia"/>
+          <w:i/>
+          <w:iCs/>
         </w:rPr>
         <w:t>二十大词频统计结果</w:t>
       </w:r>
@@ -870,16 +1036,30 @@
     </w:p>
     <w:p>
       <w:pPr>
+        <w:ind w:right="630"/>
+        <w:rPr>
+          <w:rFonts w:hint="eastAsia"/>
+        </w:rPr>
+      </w:pPr>
+    </w:p>
+    <w:p>
+      <w:pPr>
         <w:pStyle w:val="a3"/>
         <w:numPr>
           <w:ilvl w:val="1"/>
           <w:numId w:val="2"/>
         </w:numPr>
         <w:ind w:right="630" w:firstLineChars="0"/>
-      </w:pPr>
-      <w:r>
-        <w:rPr>
-          <w:rFonts w:hint="eastAsia"/>
+        <w:rPr>
+          <w:i/>
+          <w:iCs/>
+        </w:rPr>
+      </w:pPr>
+      <w:r>
+        <w:rPr>
+          <w:rFonts w:hint="eastAsia"/>
+          <w:i/>
+          <w:iCs/>
         </w:rPr>
         <w:t>十九大词频统计结果</w:t>
       </w:r>
@@ -936,16 +1116,30 @@
     </w:p>
     <w:p>
       <w:pPr>
+        <w:ind w:right="630"/>
+        <w:rPr>
+          <w:rFonts w:hint="eastAsia"/>
+        </w:rPr>
+      </w:pPr>
+    </w:p>
+    <w:p>
+      <w:pPr>
         <w:pStyle w:val="a3"/>
         <w:numPr>
           <w:ilvl w:val="1"/>
           <w:numId w:val="2"/>
         </w:numPr>
         <w:ind w:right="630" w:firstLineChars="0"/>
-      </w:pPr>
-      <w:r>
-        <w:rPr>
-          <w:rFonts w:hint="eastAsia"/>
+        <w:rPr>
+          <w:i/>
+          <w:iCs/>
+        </w:rPr>
+      </w:pPr>
+      <w:r>
+        <w:rPr>
+          <w:rFonts w:hint="eastAsia"/>
+          <w:i/>
+          <w:iCs/>
         </w:rPr>
         <w:t>十八大词频统计结果</w:t>
       </w:r>
@@ -1002,19 +1196,11 @@
     </w:p>
     <w:p>
       <w:pPr>
-        <w:pStyle w:val="a3"/>
-        <w:numPr>
-          <w:ilvl w:val="0"/>
-          <w:numId w:val="2"/>
-        </w:numPr>
-        <w:ind w:right="630" w:firstLineChars="0"/>
-      </w:pPr>
-      <w:r>
-        <w:rPr>
-          <w:rFonts w:hint="eastAsia"/>
-        </w:rPr>
-        <w:t>关联规则统计结果：</w:t>
-      </w:r>
+        <w:ind w:right="630"/>
+        <w:rPr>
+          <w:rFonts w:hint="eastAsia"/>
+        </w:rPr>
+      </w:pPr>
     </w:p>
     <w:p>
       <w:pPr>
@@ -1024,19 +1210,25 @@
           <w:numId w:val="2"/>
         </w:numPr>
         <w:ind w:right="630" w:firstLineChars="0"/>
-      </w:pPr>
-      <w:r>
-        <w:rPr>
-          <w:rFonts w:hint="eastAsia"/>
-        </w:rPr>
-        <w:t>二十大关联规则统计结果</w:t>
+        <w:rPr>
+          <w:i/>
+          <w:iCs/>
+        </w:rPr>
+      </w:pPr>
+      <w:r>
+        <w:rPr>
+          <w:rFonts w:hint="eastAsia"/>
+          <w:i/>
+          <w:iCs/>
+        </w:rPr>
+        <w:t>三份报告合并词频统计结果：</w:t>
       </w:r>
     </w:p>
     <w:p>
       <w:pPr>
         <w:pStyle w:val="a3"/>
         <w:numPr>
-          <w:ilvl w:val="2"/>
+          <w:ilvl w:val="1"/>
           <w:numId w:val="2"/>
         </w:numPr>
         <w:ind w:right="630" w:firstLineChars="0"/>
@@ -1047,10 +1239,10 @@
         </w:rPr>
         <w:lastRenderedPageBreak/>
         <w:drawing>
-          <wp:inline distT="0" distB="0" distL="0" distR="0" wp14:anchorId="61783A58" wp14:editId="5C631C2E">
-            <wp:extent cx="3787468" cy="3741744"/>
-            <wp:effectExtent l="0" t="0" r="3810" b="0"/>
-            <wp:docPr id="4" name="图片 4"/>
+          <wp:inline distT="0" distB="0" distL="0" distR="0" wp14:anchorId="2B206DAA" wp14:editId="161BED33">
+            <wp:extent cx="2110923" cy="2202371"/>
+            <wp:effectExtent l="0" t="0" r="3810" b="7620"/>
+            <wp:docPr id="7" name="图片 7"/>
             <wp:cNvGraphicFramePr>
               <a:graphicFrameLocks xmlns:a="http://schemas.openxmlformats.org/drawingml/2006/main" noChangeAspect="1"/>
             </wp:cNvGraphicFramePr>
@@ -1070,7 +1262,7 @@
                   <pic:spPr>
                     <a:xfrm>
                       <a:off x="0" y="0"/>
-                      <a:ext cx="3787468" cy="3741744"/>
+                      <a:ext cx="2110923" cy="2202371"/>
                     </a:xfrm>
                     <a:prstGeom prst="rect">
                       <a:avLst/>
@@ -1085,18 +1277,53 @@
     </w:p>
     <w:p>
       <w:pPr>
+        <w:ind w:right="630"/>
+      </w:pPr>
+    </w:p>
+    <w:p>
+      <w:pPr>
+        <w:ind w:right="630"/>
+        <w:rPr>
+          <w:rFonts w:hint="eastAsia"/>
+        </w:rPr>
+      </w:pPr>
+    </w:p>
+    <w:p>
+      <w:pPr>
+        <w:pStyle w:val="a3"/>
+        <w:numPr>
+          <w:ilvl w:val="0"/>
+          <w:numId w:val="2"/>
+        </w:numPr>
+        <w:ind w:right="630" w:firstLineChars="0"/>
+      </w:pPr>
+      <w:r>
+        <w:rPr>
+          <w:rFonts w:hint="eastAsia"/>
+        </w:rPr>
+        <w:t>关联规则统计结果：</w:t>
+      </w:r>
+    </w:p>
+    <w:p>
+      <w:pPr>
         <w:pStyle w:val="a3"/>
         <w:numPr>
           <w:ilvl w:val="1"/>
           <w:numId w:val="2"/>
         </w:numPr>
         <w:ind w:right="630" w:firstLineChars="0"/>
-      </w:pPr>
-      <w:r>
-        <w:rPr>
-          <w:rFonts w:hint="eastAsia"/>
-        </w:rPr>
-        <w:t>十九大关联规则统计结果</w:t>
+        <w:rPr>
+          <w:i/>
+          <w:iCs/>
+        </w:rPr>
+      </w:pPr>
+      <w:r>
+        <w:rPr>
+          <w:rFonts w:hint="eastAsia"/>
+          <w:i/>
+          <w:iCs/>
+        </w:rPr>
+        <w:t>二十大关联规则统计结果</w:t>
       </w:r>
     </w:p>
     <w:p>
@@ -1113,10 +1340,10 @@
           <w:noProof/>
         </w:rPr>
         <w:drawing>
-          <wp:inline distT="0" distB="0" distL="0" distR="0" wp14:anchorId="7BCE2F92" wp14:editId="3003FD75">
-            <wp:extent cx="3718882" cy="3749365"/>
-            <wp:effectExtent l="0" t="0" r="0" b="3810"/>
-            <wp:docPr id="5" name="图片 5"/>
+          <wp:inline distT="0" distB="0" distL="0" distR="0" wp14:anchorId="61783A58" wp14:editId="5C631C2E">
+            <wp:extent cx="3787468" cy="3741744"/>
+            <wp:effectExtent l="0" t="0" r="3810" b="0"/>
+            <wp:docPr id="4" name="图片 4"/>
             <wp:cNvGraphicFramePr>
               <a:graphicFrameLocks xmlns:a="http://schemas.openxmlformats.org/drawingml/2006/main" noChangeAspect="1"/>
             </wp:cNvGraphicFramePr>
@@ -1136,6 +1363,87 @@
                   <pic:spPr>
                     <a:xfrm>
                       <a:off x="0" y="0"/>
+                      <a:ext cx="3787468" cy="3741744"/>
+                    </a:xfrm>
+                    <a:prstGeom prst="rect">
+                      <a:avLst/>
+                    </a:prstGeom>
+                  </pic:spPr>
+                </pic:pic>
+              </a:graphicData>
+            </a:graphic>
+          </wp:inline>
+        </w:drawing>
+      </w:r>
+    </w:p>
+    <w:p>
+      <w:pPr>
+        <w:ind w:right="630"/>
+        <w:rPr>
+          <w:rFonts w:hint="eastAsia"/>
+        </w:rPr>
+      </w:pPr>
+    </w:p>
+    <w:p>
+      <w:pPr>
+        <w:pStyle w:val="a3"/>
+        <w:numPr>
+          <w:ilvl w:val="1"/>
+          <w:numId w:val="2"/>
+        </w:numPr>
+        <w:ind w:right="630" w:firstLineChars="0"/>
+        <w:rPr>
+          <w:i/>
+          <w:iCs/>
+        </w:rPr>
+      </w:pPr>
+      <w:r>
+        <w:rPr>
+          <w:rFonts w:hint="eastAsia"/>
+          <w:i/>
+          <w:iCs/>
+        </w:rPr>
+        <w:t>十九大关联规则统计结果</w:t>
+      </w:r>
+    </w:p>
+    <w:p>
+      <w:pPr>
+        <w:pStyle w:val="a3"/>
+        <w:numPr>
+          <w:ilvl w:val="2"/>
+          <w:numId w:val="2"/>
+        </w:numPr>
+        <w:ind w:right="630" w:firstLineChars="0"/>
+      </w:pPr>
+      <w:r>
+        <w:rPr>
+          <w:noProof/>
+        </w:rPr>
+        <w:lastRenderedPageBreak/>
+        <w:drawing>
+          <wp:inline distT="0" distB="0" distL="0" distR="0" wp14:anchorId="7BCE2F92" wp14:editId="3003FD75">
+            <wp:extent cx="3718882" cy="3749365"/>
+            <wp:effectExtent l="0" t="0" r="0" b="3810"/>
+            <wp:docPr id="5" name="图片 5"/>
+            <wp:cNvGraphicFramePr>
+              <a:graphicFrameLocks xmlns:a="http://schemas.openxmlformats.org/drawingml/2006/main" noChangeAspect="1"/>
+            </wp:cNvGraphicFramePr>
+            <a:graphic xmlns:a="http://schemas.openxmlformats.org/drawingml/2006/main">
+              <a:graphicData uri="http://schemas.openxmlformats.org/drawingml/2006/picture">
+                <pic:pic xmlns:pic="http://schemas.openxmlformats.org/drawingml/2006/picture">
+                  <pic:nvPicPr>
+                    <pic:cNvPr id="1" name=""/>
+                    <pic:cNvPicPr/>
+                  </pic:nvPicPr>
+                  <pic:blipFill>
+                    <a:blip r:embed="rId10"/>
+                    <a:stretch>
+                      <a:fillRect/>
+                    </a:stretch>
+                  </pic:blipFill>
+                  <pic:spPr>
+                    <a:xfrm>
+                      <a:off x="0" y="0"/>
                       <a:ext cx="3718882" cy="3749365"/>
                     </a:xfrm>
                     <a:prstGeom prst="rect">
@@ -1151,16 +1459,30 @@
     </w:p>
     <w:p>
       <w:pPr>
+        <w:ind w:right="630"/>
+        <w:rPr>
+          <w:rFonts w:hint="eastAsia"/>
+        </w:rPr>
+      </w:pPr>
+    </w:p>
+    <w:p>
+      <w:pPr>
         <w:pStyle w:val="a3"/>
         <w:numPr>
           <w:ilvl w:val="1"/>
           <w:numId w:val="2"/>
         </w:numPr>
         <w:ind w:right="630" w:firstLineChars="0"/>
-      </w:pPr>
-      <w:r>
-        <w:rPr>
-          <w:rFonts w:hint="eastAsia"/>
+        <w:rPr>
+          <w:i/>
+          <w:iCs/>
+        </w:rPr>
+      </w:pPr>
+      <w:r>
+        <w:rPr>
+          <w:rFonts w:hint="eastAsia"/>
+          <w:i/>
+          <w:iCs/>
         </w:rPr>
         <w:t>十八大关联规则统计结果</w:t>
       </w:r>
@@ -1173,6 +1495,51 @@
           <w:numId w:val="2"/>
         </w:numPr>
         <w:ind w:right="630" w:firstLineChars="0"/>
+      </w:pPr>
+      <w:r>
+        <w:rPr>
+          <w:noProof/>
+        </w:rPr>
+        <w:drawing>
+          <wp:inline distT="0" distB="0" distL="0" distR="0" wp14:anchorId="72ACD5CF" wp14:editId="6B934C06">
+            <wp:extent cx="4618120" cy="3741744"/>
+            <wp:effectExtent l="0" t="0" r="0" b="0"/>
+            <wp:docPr id="6" name="图片 6"/>
+            <wp:cNvGraphicFramePr>
+              <a:graphicFrameLocks xmlns:a="http://schemas.openxmlformats.org/drawingml/2006/main" noChangeAspect="1"/>
+            </wp:cNvGraphicFramePr>
+            <a:graphic xmlns:a="http://schemas.openxmlformats.org/drawingml/2006/main">
+              <a:graphicData uri="http://schemas.openxmlformats.org/drawingml/2006/picture">
+                <pic:pic xmlns:pic="http://schemas.openxmlformats.org/drawingml/2006/picture">
+                  <pic:nvPicPr>
+                    <pic:cNvPr id="1" name=""/>
+                    <pic:cNvPicPr/>
+                  </pic:nvPicPr>
+                  <pic:blipFill>
+                    <a:blip r:embed="rId11"/>
+                    <a:stretch>
+                      <a:fillRect/>
+                    </a:stretch>
+                  </pic:blipFill>
+                  <pic:spPr>
+                    <a:xfrm>
+                      <a:off x="0" y="0"/>
+                      <a:ext cx="4618120" cy="3741744"/>
+                    </a:xfrm>
+                    <a:prstGeom prst="rect">
+                      <a:avLst/>
+                    </a:prstGeom>
+                  </pic:spPr>
+                </pic:pic>
+              </a:graphicData>
+            </a:graphic>
+          </wp:inline>
+        </w:drawing>
+      </w:r>
+    </w:p>
+    <w:p>
+      <w:pPr>
+        <w:ind w:right="630"/>
         <w:rPr>
           <w:rFonts w:hint="eastAsia"/>
         </w:rPr>
@@ -1186,12 +1553,452 @@
           <w:numId w:val="1"/>
         </w:numPr>
         <w:ind w:right="630" w:firstLineChars="0"/>
-      </w:pPr>
-      <w:r>
-        <w:rPr>
-          <w:rFonts w:hint="eastAsia"/>
+        <w:rPr>
+          <w:b/>
+          <w:bCs/>
+        </w:rPr>
+      </w:pPr>
+      <w:r>
+        <w:rPr>
+          <w:rFonts w:hint="eastAsia"/>
+          <w:b/>
+          <w:bCs/>
         </w:rPr>
         <w:t>结果分析</w:t>
+      </w:r>
+      <w:r>
+        <w:rPr>
+          <w:rFonts w:hint="eastAsia"/>
+          <w:b/>
+          <w:bCs/>
+        </w:rPr>
+        <w:t>(模式评估</w:t>
+      </w:r>
+      <w:r>
+        <w:rPr>
+          <w:b/>
+          <w:bCs/>
+        </w:rPr>
+        <w:t>)</w:t>
+      </w:r>
+    </w:p>
+    <w:p>
+      <w:pPr>
+        <w:ind w:left="634" w:right="630" w:firstLineChars="200" w:firstLine="420"/>
+      </w:pPr>
+      <w:r>
+        <w:rPr>
+          <w:rFonts w:hint="eastAsia"/>
+        </w:rPr>
+        <w:t>通过对三份报告以及合并后的报告进行词频分析，可以发现</w:t>
+      </w:r>
+      <w:r>
+        <w:rPr>
+          <w:rFonts w:hint="eastAsia"/>
+        </w:rPr>
+        <w:t>三份报告</w:t>
+      </w:r>
+      <w:r>
+        <w:rPr>
+          <w:rFonts w:hint="eastAsia"/>
+        </w:rPr>
+        <w:t>出现频率最高的词都是“发展”，</w:t>
+      </w:r>
+      <w:r>
+        <w:rPr>
+          <w:rFonts w:hint="eastAsia"/>
+        </w:rPr>
+        <w:t>三份报告中词频前三的词</w:t>
+      </w:r>
+      <w:r>
+        <w:rPr>
+          <w:rFonts w:hint="eastAsia"/>
+        </w:rPr>
+        <w:t>都</w:t>
+      </w:r>
+      <w:r>
+        <w:rPr>
+          <w:rFonts w:hint="eastAsia"/>
+        </w:rPr>
+        <w:t>包含建设，结合当下中</w:t>
+      </w:r>
+      <w:r>
+        <w:rPr>
+          <w:rFonts w:hint="eastAsia"/>
+        </w:rPr>
+        <w:lastRenderedPageBreak/>
+        <w:t>国的发展战略以及总书记多次</w:t>
+      </w:r>
+      <w:r>
+        <w:rPr>
+          <w:rFonts w:hint="eastAsia"/>
+        </w:rPr>
+        <w:t>讲话的主要</w:t>
+      </w:r>
+      <w:r>
+        <w:rPr>
+          <w:rFonts w:hint="eastAsia"/>
+        </w:rPr>
+        <w:t>思想，可以了解到时下中国强调的主题即为发展，发展生产力，</w:t>
+      </w:r>
+      <w:r>
+        <w:rPr>
+          <w:rFonts w:hint="eastAsia"/>
+        </w:rPr>
+        <w:t>发展社会主义制度，发展人类命运共同体</w:t>
+      </w:r>
+      <w:r>
+        <w:rPr>
+          <w:rFonts w:hint="eastAsia"/>
+        </w:rPr>
+        <w:t>，发展综合国力等，为达到两个百年目标中国的主要任务就是不断地进行发展和建设。从十八大到二十大的报告以及词频统计结果来看，除了主题是发展和建设之外，关键词汇还包含了“中国”，“特色”</w:t>
+      </w:r>
+      <w:r>
+        <w:rPr>
+          <w:rFonts w:hint="eastAsia"/>
+        </w:rPr>
+        <w:t>两词</w:t>
+      </w:r>
+      <w:r>
+        <w:rPr>
+          <w:rFonts w:hint="eastAsia"/>
+        </w:rPr>
+        <w:t>，说明当下在发展的同时，仍需要坚持中国特色社会主义道路，坚持</w:t>
+      </w:r>
+      <w:r>
+        <w:rPr>
+          <w:rFonts w:hint="eastAsia"/>
+        </w:rPr>
+        <w:t>社会主义核心价值观的建设，</w:t>
+      </w:r>
+      <w:r>
+        <w:rPr>
+          <w:rFonts w:hint="eastAsia"/>
+        </w:rPr>
+        <w:t>坚持建设我国的社会主义制度，</w:t>
+      </w:r>
+      <w:r>
+        <w:rPr>
+          <w:rFonts w:hint="eastAsia"/>
+        </w:rPr>
+        <w:t>时刻提防西方国家进行的和平演变，保持我国社会主义制度的优越性，首要就是建设社会主义文化，强调社会主义的进步性和发展的特点，</w:t>
+      </w:r>
+      <w:r>
+        <w:rPr>
+          <w:rFonts w:hint="eastAsia"/>
+        </w:rPr>
+        <w:t>同时，对于需要创新的部分，需要</w:t>
+      </w:r>
+      <w:r>
+        <w:rPr>
+          <w:rFonts w:hint="eastAsia"/>
+        </w:rPr>
+        <w:t>敢于</w:t>
+      </w:r>
+      <w:r>
+        <w:rPr>
+          <w:rFonts w:hint="eastAsia"/>
+        </w:rPr>
+        <w:t>创新，积极体现出我国社会主义</w:t>
+      </w:r>
+      <w:r>
+        <w:rPr>
+          <w:rFonts w:hint="eastAsia"/>
+        </w:rPr>
+        <w:t>中</w:t>
+      </w:r>
+      <w:r>
+        <w:rPr>
+          <w:rFonts w:hint="eastAsia"/>
+        </w:rPr>
+        <w:t>的“特色”性</w:t>
+      </w:r>
+      <w:r>
+        <w:rPr>
+          <w:rFonts w:hint="eastAsia"/>
+        </w:rPr>
+        <w:t>。</w:t>
+      </w:r>
+    </w:p>
+    <w:p>
+      <w:pPr>
+        <w:ind w:left="634" w:right="630" w:firstLineChars="200" w:firstLine="420"/>
+        <w:rPr>
+          <w:rFonts w:hint="eastAsia"/>
+        </w:rPr>
+      </w:pPr>
+      <w:r>
+        <w:rPr>
+          <w:rFonts w:hint="eastAsia"/>
+        </w:rPr>
+        <w:t>通过对三份报告关联规则的挖掘发现</w:t>
+      </w:r>
+      <w:r>
+        <w:rPr>
+          <w:rFonts w:hint="eastAsia"/>
+        </w:rPr>
+        <w:t>，</w:t>
+      </w:r>
+      <w:r>
+        <w:rPr>
+          <w:rFonts w:hint="eastAsia"/>
+        </w:rPr>
+        <w:t>人大报告的重点由十八大强调的</w:t>
+      </w:r>
+      <w:r>
+        <w:rPr>
+          <w:rFonts w:hint="eastAsia"/>
+        </w:rPr>
+        <w:t>发展，特色，科学依存于</w:t>
+      </w:r>
+      <w:r>
+        <w:rPr>
+          <w:rFonts w:hint="eastAsia"/>
+        </w:rPr>
+        <w:t>发展观到十九大二十大共同强调的</w:t>
+      </w:r>
+      <w:r>
+        <w:rPr>
+          <w:rFonts w:hint="eastAsia"/>
+        </w:rPr>
+        <w:t>复兴和中国民族的关系，说明我国的社会主义建设取得了长足的进步</w:t>
+      </w:r>
+      <w:r>
+        <w:rPr>
+          <w:rFonts w:hint="eastAsia"/>
+        </w:rPr>
+        <w:t>，为中华民族的复兴准备了充足的条件</w:t>
+      </w:r>
+      <w:r>
+        <w:rPr>
+          <w:rFonts w:hint="eastAsia"/>
+        </w:rPr>
+        <w:t>，也说明了中华民族的复兴是一个更为深刻，意义更加远大的主题，</w:t>
+      </w:r>
+      <w:r>
+        <w:rPr>
+          <w:rFonts w:hint="eastAsia"/>
+        </w:rPr>
+        <w:t>需要付出更多的努力，</w:t>
+      </w:r>
+      <w:r>
+        <w:rPr>
+          <w:rFonts w:hint="eastAsia"/>
+        </w:rPr>
+        <w:t>发展的目的就是为了实现中国民族的复兴</w:t>
+      </w:r>
+      <w:r>
+        <w:rPr>
+          <w:rFonts w:hint="eastAsia"/>
+        </w:rPr>
+        <w:t>，明确指明了第二个百年我党和全国人民要实现的共同目标</w:t>
+      </w:r>
+      <w:r>
+        <w:rPr>
+          <w:rFonts w:hint="eastAsia"/>
+        </w:rPr>
+        <w:t>。</w:t>
+      </w:r>
+      <w:r>
+        <w:rPr>
+          <w:rFonts w:hint="eastAsia"/>
+        </w:rPr>
+        <w:t>通过复兴和中华民族关联规则提升度可以发现，提升度的值都远大于1，</w:t>
+      </w:r>
+      <w:r>
+        <w:rPr>
+          <w:rFonts w:hint="eastAsia"/>
+        </w:rPr>
+        <w:t>且置信度大于6</w:t>
+      </w:r>
+      <w:r>
+        <w:t>0%</w:t>
+      </w:r>
+      <w:r>
+        <w:rPr>
+          <w:rFonts w:hint="eastAsia"/>
+        </w:rPr>
+        <w:t>，</w:t>
+      </w:r>
+      <w:r>
+        <w:rPr>
+          <w:rFonts w:hint="eastAsia"/>
+        </w:rPr>
+        <w:t>说明十九大二十大多次强调了复兴和中国民族之间的不可分割，</w:t>
+      </w:r>
+      <w:r>
+        <w:rPr>
+          <w:rFonts w:hint="eastAsia"/>
+        </w:rPr>
+        <w:t>二者具有高度的相关性，二者是</w:t>
+      </w:r>
+      <w:r>
+        <w:rPr>
+          <w:rFonts w:hint="eastAsia"/>
+        </w:rPr>
+        <w:t>紧紧</w:t>
+      </w:r>
+      <w:r>
+        <w:rPr>
+          <w:rFonts w:hint="eastAsia"/>
+        </w:rPr>
+        <w:t>相连的关系，中华民族必然实现复兴，复兴需要中国民族全体人民共同奋斗。</w:t>
+      </w:r>
+    </w:p>
+    <w:p>
+      <w:pPr>
+        <w:ind w:left="634" w:right="630" w:firstLineChars="200" w:firstLine="420"/>
+      </w:pPr>
+      <w:r>
+        <w:rPr>
+          <w:rFonts w:hint="eastAsia"/>
+        </w:rPr>
+        <w:t>此外，三份报告中提升度最高的二十条规则中名列前茅的</w:t>
+      </w:r>
+      <w:r>
+        <w:rPr>
+          <w:rFonts w:hint="eastAsia"/>
+        </w:rPr>
+        <w:t>规则还有</w:t>
+      </w:r>
+      <w:r>
+        <w:t>('中国', '时代') --&gt; ('特色')</w:t>
+      </w:r>
+      <w:r>
+        <w:rPr>
+          <w:rFonts w:hint="eastAsia"/>
+        </w:rPr>
+        <w:t>，说明十余年来我党和我国的发展离不开中国特色社会主义的建设，该关联规则的提升度大于1，与此同时置信度也大于5</w:t>
+      </w:r>
+      <w:r>
+        <w:t>0%</w:t>
+      </w:r>
+      <w:r>
+        <w:rPr>
+          <w:rFonts w:hint="eastAsia"/>
+        </w:rPr>
+        <w:t>，</w:t>
+      </w:r>
+      <w:r>
+        <w:rPr>
+          <w:rFonts w:hint="eastAsia"/>
+        </w:rPr>
+        <w:t>二者的关联效果较好，</w:t>
+      </w:r>
+      <w:r>
+        <w:rPr>
+          <w:rFonts w:hint="eastAsia"/>
+        </w:rPr>
+        <w:t>说明当前时代中国发展依赖于中国特色社会主义</w:t>
+      </w:r>
+      <w:r>
+        <w:rPr>
+          <w:rFonts w:hint="eastAsia"/>
+        </w:rPr>
+        <w:t>。</w:t>
+      </w:r>
+    </w:p>
+    <w:p>
+      <w:pPr>
+        <w:ind w:left="634" w:right="630" w:firstLineChars="200" w:firstLine="420"/>
+      </w:pPr>
+      <w:r>
+        <w:rPr>
+          <w:rFonts w:hint="eastAsia"/>
+        </w:rPr>
+        <w:t>除上述</w:t>
+      </w:r>
+      <w:r>
+        <w:rPr>
+          <w:rFonts w:hint="eastAsia"/>
+        </w:rPr>
+        <w:t>分析</w:t>
+      </w:r>
+      <w:r>
+        <w:rPr>
+          <w:rFonts w:hint="eastAsia"/>
+        </w:rPr>
+        <w:t>，三份报告的关联规则挖掘结果中都包含了制度和完善、现代化和建设、发展特色和科学中国等</w:t>
+      </w:r>
+      <w:r>
+        <w:rPr>
+          <w:rFonts w:hint="eastAsia"/>
+        </w:rPr>
+        <w:t>项</w:t>
+      </w:r>
+      <w:r>
+        <w:rPr>
+          <w:rFonts w:hint="eastAsia"/>
+        </w:rPr>
+        <w:t>集</w:t>
+      </w:r>
+      <w:r>
+        <w:rPr>
+          <w:rFonts w:hint="eastAsia"/>
+        </w:rPr>
+        <w:t>之间的关联规则，且这些关联规则的提升度都大于1，说明三次人大会议在指出我国发展目标和主题的同时也指明了实现</w:t>
+      </w:r>
+      <w:r>
+        <w:rPr>
+          <w:rFonts w:hint="eastAsia"/>
+        </w:rPr>
+        <w:t>这些</w:t>
+      </w:r>
+      <w:r>
+        <w:rPr>
+          <w:rFonts w:hint="eastAsia"/>
+        </w:rPr>
+        <w:t>目标的方法论，制度需要不断完善，以保证</w:t>
+      </w:r>
+      <w:r>
+        <w:rPr>
+          <w:rFonts w:hint="eastAsia"/>
+        </w:rPr>
+        <w:t>在优越的社会制度下飞速发展</w:t>
+      </w:r>
+      <w:r>
+        <w:rPr>
+          <w:rFonts w:hint="eastAsia"/>
+        </w:rPr>
+        <w:t>，建设现代化国家，以实现国民生产力</w:t>
+      </w:r>
+      <w:r>
+        <w:rPr>
+          <w:rFonts w:hint="eastAsia"/>
+        </w:rPr>
+        <w:t>质的</w:t>
+      </w:r>
+      <w:r>
+        <w:rPr>
+          <w:rFonts w:hint="eastAsia"/>
+        </w:rPr>
+        <w:t>飞跃</w:t>
+      </w:r>
+      <w:r>
+        <w:rPr>
+          <w:rFonts w:hint="eastAsia"/>
+        </w:rPr>
+        <w:t>。</w:t>
+      </w:r>
+    </w:p>
+    <w:p>
+      <w:pPr>
+        <w:ind w:left="634" w:right="630" w:firstLineChars="200" w:firstLine="420"/>
+        <w:rPr>
+          <w:rFonts w:hint="eastAsia"/>
+        </w:rPr>
+      </w:pPr>
+      <w:r>
+        <w:rPr>
+          <w:rFonts w:hint="eastAsia"/>
+        </w:rPr>
+        <w:t>结合词频分析和关联规则挖掘来看，三次人大共同强调了当下中国仍需要坚持发展，以现代化的手段发展，以中国特色社会主义制度为保障发展，为实现中国民族复兴而发展</w:t>
+      </w:r>
+      <w:r>
+        <w:rPr>
+          <w:rFonts w:hint="eastAsia"/>
+        </w:rPr>
+        <w:t>，通过阅读三份报告，可以发现数据挖掘的结果和报告主旨大意基本相符，挖掘结果较为准确。</w:t>
       </w:r>
     </w:p>
     <w:p>
@@ -1202,12 +2009,89 @@
           <w:numId w:val="1"/>
         </w:numPr>
         <w:ind w:right="630" w:firstLineChars="0"/>
-      </w:pPr>
-      <w:r>
-        <w:rPr>
-          <w:rFonts w:hint="eastAsia"/>
+        <w:rPr>
+          <w:b/>
+          <w:bCs/>
+        </w:rPr>
+      </w:pPr>
+      <w:r>
+        <w:rPr>
+          <w:rFonts w:hint="eastAsia"/>
+          <w:b/>
+          <w:bCs/>
         </w:rPr>
         <w:t>总结</w:t>
+      </w:r>
+    </w:p>
+    <w:p>
+      <w:pPr>
+        <w:ind w:left="634" w:right="630"/>
+        <w:rPr>
+          <w:rFonts w:hint="eastAsia"/>
+        </w:rPr>
+      </w:pPr>
+      <w:r>
+        <w:rPr>
+          <w:rFonts w:hint="eastAsia"/>
+        </w:rPr>
+        <w:t xml:space="preserve"> </w:t>
+      </w:r>
+      <w:r>
+        <w:t xml:space="preserve">   </w:t>
+      </w:r>
+      <w:r>
+        <w:rPr>
+          <w:rFonts w:hint="eastAsia"/>
+        </w:rPr>
+        <w:t>通过此次大作业，我充分运用了在课堂中学习的知识，</w:t>
+      </w:r>
+      <w:r>
+        <w:rPr>
+          <w:rFonts w:hint="eastAsia"/>
+        </w:rPr>
+        <w:t>掌握了</w:t>
+      </w:r>
+      <w:r>
+        <w:rPr>
+          <w:rFonts w:hint="eastAsia"/>
+        </w:rPr>
+        <w:t>在大数据之中提取到有效模式的</w:t>
+      </w:r>
+      <w:r>
+        <w:rPr>
+          <w:rFonts w:hint="eastAsia"/>
+        </w:rPr>
+        <w:t>方法，熟悉了Python语言的使用和各种强大的库函数的调用，自己的编程能力有所提升。此外。作业使用的材料更是令人兴奋不已，通过此次作业我得以仔细揣摩三次人大会议的报告，对人大报告的数据分析，我充分感受到我国历史的车轮在轰隆前滚，国家正在势不可挡地走在复兴的道路上，</w:t>
+      </w:r>
+      <w:r>
+        <w:rPr>
+          <w:rFonts w:hint="eastAsia"/>
+        </w:rPr>
+        <w:t>这些都</w:t>
+      </w:r>
+      <w:r>
+        <w:rPr>
+          <w:rFonts w:hint="eastAsia"/>
+        </w:rPr>
+        <w:t>更加深沉了我的爱国情怀，同个人能力的提升相比，</w:t>
+      </w:r>
+      <w:r>
+        <w:rPr>
+          <w:rFonts w:hint="eastAsia"/>
+        </w:rPr>
+        <w:t>我认为这才是这</w:t>
+      </w:r>
+      <w:r>
+        <w:rPr>
+          <w:rFonts w:hint="eastAsia"/>
+        </w:rPr>
+        <w:t>次</w:t>
+      </w:r>
+      <w:r>
+        <w:rPr>
+          <w:rFonts w:hint="eastAsia"/>
+        </w:rPr>
+        <w:t>作业的真正意义所在。</w:t>
       </w:r>
     </w:p>
     <w:sectPr>

--- a/实验报告.docx
+++ b/实验报告.docx
@@ -282,11 +282,9 @@
         </w:rPr>
         <w:t>导入</w:t>
       </w:r>
-      <w:proofErr w:type="spellStart"/>
       <w:r>
         <w:t>pdfplumber</w:t>
       </w:r>
-      <w:proofErr w:type="spellEnd"/>
       <w:r>
         <w:rPr>
           <w:rFonts w:hint="eastAsia"/>
@@ -318,21 +316,7 @@
         <w:rPr>
           <w:rFonts w:hint="eastAsia"/>
         </w:rPr>
-        <w:t>导入</w:t>
-      </w:r>
-      <w:proofErr w:type="spellStart"/>
-      <w:r>
-        <w:rPr>
-          <w:rFonts w:hint="eastAsia"/>
-        </w:rPr>
-        <w:t>jieba</w:t>
-      </w:r>
-      <w:proofErr w:type="spellEnd"/>
-      <w:r>
-        <w:rPr>
-          <w:rFonts w:hint="eastAsia"/>
-        </w:rPr>
-        <w:t>包将得到的字符串进行分词</w:t>
+        <w:t>导入jieba包将得到的字符串进行分词</w:t>
       </w:r>
       <w:r>
         <w:rPr>
@@ -551,21 +535,7 @@
         <w:rPr>
           <w:rFonts w:hint="eastAsia"/>
         </w:rPr>
-        <w:t>使用</w:t>
-      </w:r>
-      <w:proofErr w:type="spellStart"/>
-      <w:r>
-        <w:rPr>
-          <w:rFonts w:hint="eastAsia"/>
-        </w:rPr>
-        <w:t>xlwt</w:t>
-      </w:r>
-      <w:proofErr w:type="spellEnd"/>
-      <w:r>
-        <w:rPr>
-          <w:rFonts w:hint="eastAsia"/>
-        </w:rPr>
-        <w:t>包</w:t>
+        <w:t>使用xlwt包</w:t>
       </w:r>
       <w:r>
         <w:rPr>
@@ -576,14 +546,12 @@
       <w:r>
         <w:t>.</w:t>
       </w:r>
-      <w:proofErr w:type="spellStart"/>
       <w:r>
         <w:rPr>
           <w:rFonts w:hint="eastAsia"/>
         </w:rPr>
         <w:t>xls</w:t>
       </w:r>
-      <w:proofErr w:type="spellEnd"/>
       <w:r>
         <w:rPr>
           <w:rFonts w:hint="eastAsia"/>
@@ -661,21 +629,7 @@
         <w:rPr>
           <w:rFonts w:hint="eastAsia"/>
         </w:rPr>
-        <w:t>导入</w:t>
-      </w:r>
-      <w:proofErr w:type="spellStart"/>
-      <w:r>
-        <w:rPr>
-          <w:rFonts w:hint="eastAsia"/>
-        </w:rPr>
-        <w:t>jieba</w:t>
-      </w:r>
-      <w:proofErr w:type="spellEnd"/>
-      <w:r>
-        <w:rPr>
-          <w:rFonts w:hint="eastAsia"/>
-        </w:rPr>
-        <w:t>包，使用句号</w:t>
+        <w:t>导入jieba包，使用句号</w:t>
       </w:r>
       <w:r>
         <w:rPr>
@@ -786,31 +740,16 @@
         <w:rPr>
           <w:rFonts w:hint="eastAsia"/>
         </w:rPr>
-        <w:t>导入</w:t>
-      </w:r>
-      <w:proofErr w:type="spellStart"/>
-      <w:r>
-        <w:rPr>
-          <w:rFonts w:hint="eastAsia"/>
-        </w:rPr>
-        <w:t>efficient</w:t>
+        <w:t>导入efficient</w:t>
       </w:r>
       <w:r>
         <w:t>_apriori</w:t>
       </w:r>
-      <w:proofErr w:type="spellEnd"/>
-      <w:r>
-        <w:rPr>
-          <w:rFonts w:hint="eastAsia"/>
-        </w:rPr>
-        <w:t>模块的</w:t>
-      </w:r>
-      <w:proofErr w:type="spellStart"/>
-      <w:r>
-        <w:rPr>
-          <w:rFonts w:hint="eastAsia"/>
-        </w:rPr>
-        <w:t>aprior</w:t>
+      <w:r>
+        <w:rPr>
+          <w:rFonts w:hint="eastAsia"/>
+        </w:rPr>
+        <w:t>模块的aprior</w:t>
       </w:r>
       <w:r>
         <w:rPr>
@@ -818,7 +757,6 @@
         </w:rPr>
         <w:t>i</w:t>
       </w:r>
-      <w:proofErr w:type="spellEnd"/>
       <w:r>
         <w:rPr>
           <w:rFonts w:hint="eastAsia"/>
@@ -829,21 +767,7 @@
         <w:rPr>
           <w:rFonts w:hint="eastAsia"/>
         </w:rPr>
-        <w:t>将交易记录列表作为</w:t>
-      </w:r>
-      <w:proofErr w:type="spellStart"/>
-      <w:r>
-        <w:rPr>
-          <w:rFonts w:hint="eastAsia"/>
-        </w:rPr>
-        <w:t>apriori</w:t>
-      </w:r>
-      <w:proofErr w:type="spellEnd"/>
-      <w:r>
-        <w:rPr>
-          <w:rFonts w:hint="eastAsia"/>
-        </w:rPr>
-        <w:t>函数的第一个参数传入，指定最小支持度和最小置信度</w:t>
+        <w:t>将交易记录列表作为apriori函数的第一个参数传入，指定最小支持度和最小置信度</w:t>
       </w:r>
       <w:r>
         <w:rPr>
@@ -905,11 +829,9 @@
         </w:rPr>
         <w:t>，并将结果保存到.</w:t>
       </w:r>
-      <w:proofErr w:type="spellStart"/>
       <w:r>
         <w:t>xls</w:t>
       </w:r>
-      <w:proofErr w:type="spellEnd"/>
       <w:r>
         <w:rPr>
           <w:rFonts w:hint="eastAsia"/>
@@ -1037,9 +959,6 @@
     <w:p>
       <w:pPr>
         <w:ind w:right="630"/>
-        <w:rPr>
-          <w:rFonts w:hint="eastAsia"/>
-        </w:rPr>
       </w:pPr>
     </w:p>
     <w:p>
@@ -1117,9 +1036,6 @@
     <w:p>
       <w:pPr>
         <w:ind w:right="630"/>
-        <w:rPr>
-          <w:rFonts w:hint="eastAsia"/>
-        </w:rPr>
       </w:pPr>
     </w:p>
     <w:p>
@@ -1152,16 +1068,20 @@
           <w:numId w:val="2"/>
         </w:numPr>
         <w:ind w:right="630" w:firstLineChars="0"/>
+        <w:rPr>
+          <w:i/>
+          <w:iCs/>
+        </w:rPr>
       </w:pPr>
       <w:r>
         <w:rPr>
           <w:noProof/>
         </w:rPr>
         <w:drawing>
-          <wp:inline distT="0" distB="0" distL="0" distR="0" wp14:anchorId="296C22EE" wp14:editId="3484D922">
-            <wp:extent cx="2065199" cy="2171888"/>
+          <wp:inline distT="0" distB="0" distL="0" distR="0" wp14:anchorId="6978625A" wp14:editId="4A61F57B">
+            <wp:extent cx="2080440" cy="2217612"/>
             <wp:effectExtent l="0" t="0" r="0" b="0"/>
-            <wp:docPr id="3" name="图片 3"/>
+            <wp:docPr id="8" name="图片 8"/>
             <wp:cNvGraphicFramePr>
               <a:graphicFrameLocks xmlns:a="http://schemas.openxmlformats.org/drawingml/2006/main" noChangeAspect="1"/>
             </wp:cNvGraphicFramePr>
@@ -1181,7 +1101,7 @@
                   <pic:spPr>
                     <a:xfrm>
                       <a:off x="0" y="0"/>
-                      <a:ext cx="2065199" cy="2171888"/>
+                      <a:ext cx="2080440" cy="2217612"/>
                     </a:xfrm>
                     <a:prstGeom prst="rect">
                       <a:avLst/>
@@ -1196,10 +1116,13 @@
     </w:p>
     <w:p>
       <w:pPr>
+        <w:pStyle w:val="a3"/>
+        <w:ind w:left="1894" w:right="630" w:firstLineChars="0" w:firstLine="0"/>
+      </w:pPr>
+    </w:p>
+    <w:p>
+      <w:pPr>
         <w:ind w:right="630"/>
-        <w:rPr>
-          <w:rFonts w:hint="eastAsia"/>
-        </w:rPr>
       </w:pPr>
     </w:p>
     <w:p>
@@ -1239,10 +1162,10 @@
         </w:rPr>
         <w:lastRenderedPageBreak/>
         <w:drawing>
-          <wp:inline distT="0" distB="0" distL="0" distR="0" wp14:anchorId="2B206DAA" wp14:editId="161BED33">
-            <wp:extent cx="2110923" cy="2202371"/>
-            <wp:effectExtent l="0" t="0" r="3810" b="7620"/>
-            <wp:docPr id="7" name="图片 7"/>
+          <wp:inline distT="0" distB="0" distL="0" distR="0" wp14:anchorId="6D8454A1" wp14:editId="08AF9483">
+            <wp:extent cx="2103302" cy="2194750"/>
+            <wp:effectExtent l="0" t="0" r="0" b="0"/>
+            <wp:docPr id="10" name="图片 10"/>
             <wp:cNvGraphicFramePr>
               <a:graphicFrameLocks xmlns:a="http://schemas.openxmlformats.org/drawingml/2006/main" noChangeAspect="1"/>
             </wp:cNvGraphicFramePr>
@@ -1262,7 +1185,7 @@
                   <pic:spPr>
                     <a:xfrm>
                       <a:off x="0" y="0"/>
-                      <a:ext cx="2110923" cy="2202371"/>
+                      <a:ext cx="2103302" cy="2194750"/>
                     </a:xfrm>
                     <a:prstGeom prst="rect">
                       <a:avLst/>
@@ -1283,9 +1206,6 @@
     <w:p>
       <w:pPr>
         <w:ind w:right="630"/>
-        <w:rPr>
-          <w:rFonts w:hint="eastAsia"/>
-        </w:rPr>
       </w:pPr>
     </w:p>
     <w:p>
@@ -1379,9 +1299,6 @@
     <w:p>
       <w:pPr>
         <w:ind w:right="630"/>
-        <w:rPr>
-          <w:rFonts w:hint="eastAsia"/>
-        </w:rPr>
       </w:pPr>
     </w:p>
     <w:p>
@@ -1460,9 +1377,6 @@
     <w:p>
       <w:pPr>
         <w:ind w:right="630"/>
-        <w:rPr>
-          <w:rFonts w:hint="eastAsia"/>
-        </w:rPr>
       </w:pPr>
     </w:p>
     <w:p>
@@ -1501,10 +1415,10 @@
           <w:noProof/>
         </w:rPr>
         <w:drawing>
-          <wp:inline distT="0" distB="0" distL="0" distR="0" wp14:anchorId="72ACD5CF" wp14:editId="6B934C06">
-            <wp:extent cx="4618120" cy="3741744"/>
-            <wp:effectExtent l="0" t="0" r="0" b="0"/>
-            <wp:docPr id="6" name="图片 6"/>
+          <wp:inline distT="0" distB="0" distL="0" distR="0" wp14:anchorId="739CD13F" wp14:editId="6214418A">
+            <wp:extent cx="3650296" cy="3894157"/>
+            <wp:effectExtent l="0" t="0" r="7620" b="0"/>
+            <wp:docPr id="11" name="图片 11"/>
             <wp:cNvGraphicFramePr>
               <a:graphicFrameLocks xmlns:a="http://schemas.openxmlformats.org/drawingml/2006/main" noChangeAspect="1"/>
             </wp:cNvGraphicFramePr>
@@ -1524,7 +1438,7 @@
                   <pic:spPr>
                     <a:xfrm>
                       <a:off x="0" y="0"/>
-                      <a:ext cx="4618120" cy="3741744"/>
+                      <a:ext cx="3650296" cy="3894157"/>
                     </a:xfrm>
                     <a:prstGeom prst="rect">
                       <a:avLst/>
@@ -1540,9 +1454,6 @@
     <w:p>
       <w:pPr>
         <w:ind w:right="630"/>
-        <w:rPr>
-          <w:rFonts w:hint="eastAsia"/>
-        </w:rPr>
       </w:pPr>
     </w:p>
     <w:p>
@@ -1602,7 +1513,14 @@
         <w:rPr>
           <w:rFonts w:hint="eastAsia"/>
         </w:rPr>
-        <w:t>出现频率最高的词都是“发展”，</w:t>
+        <w:t>出现</w:t>
+      </w:r>
+      <w:r>
+        <w:rPr>
+          <w:rFonts w:hint="eastAsia"/>
+        </w:rPr>
+        <w:lastRenderedPageBreak/>
+        <w:t>频率最高的词都是“发展”，</w:t>
       </w:r>
       <w:r>
         <w:rPr>
@@ -1620,14 +1538,7 @@
         <w:rPr>
           <w:rFonts w:hint="eastAsia"/>
         </w:rPr>
-        <w:t>包含建设，结合当下中</w:t>
-      </w:r>
-      <w:r>
-        <w:rPr>
-          <w:rFonts w:hint="eastAsia"/>
-        </w:rPr>
-        <w:lastRenderedPageBreak/>
-        <w:t>国的发展战略以及总书记多次</w:t>
+        <w:t>包含建设，结合当下中国的发展战略以及总书记多次</w:t>
       </w:r>
       <w:r>
         <w:rPr>
@@ -1723,9 +1634,6 @@
     <w:p>
       <w:pPr>
         <w:ind w:left="634" w:right="630" w:firstLineChars="200" w:firstLine="420"/>
-        <w:rPr>
-          <w:rFonts w:hint="eastAsia"/>
-        </w:rPr>
       </w:pPr>
       <w:r>
         <w:rPr>
@@ -1984,9 +1892,6 @@
     <w:p>
       <w:pPr>
         <w:ind w:left="634" w:right="630" w:firstLineChars="200" w:firstLine="420"/>
-        <w:rPr>
-          <w:rFonts w:hint="eastAsia"/>
-        </w:rPr>
       </w:pPr>
       <w:r>
         <w:rPr>
@@ -2026,9 +1931,6 @@
     <w:p>
       <w:pPr>
         <w:ind w:left="634" w:right="630"/>
-        <w:rPr>
-          <w:rFonts w:hint="eastAsia"/>
-        </w:rPr>
       </w:pPr>
       <w:r>
         <w:rPr>
